--- a/Artigo/TCC_EB_PHCM.docx
+++ b/Artigo/TCC_EB_PHCM.docx
@@ -2312,6 +2312,15 @@
         <w:t xml:space="preserve"> </w:t>
       </w:r>
       <w:r>
+        <w:rPr>
+          <w:highlight w:val="yellow"/>
+        </w:rPr>
+        <w:t>utilizando dados antropométricos, clínicos e de exames laboratoriais</w:t>
+      </w:r>
+      <w:r>
+        <w:t xml:space="preserve">, </w:t>
+      </w:r>
+      <w:r>
         <w:t>foram testados diferentes algoritmos de aprendizado de máquina em dados clínicos para classificar o risco de o paciente desenvolver doenças cardíacas, onde o modelo que apresentou a melhor performance foi o de árvore de decisão com uma acurácia de 73%</w:t>
       </w:r>
       <w:r>
@@ -2339,7 +2348,22 @@
         <w:t>)</w:t>
       </w:r>
       <w:r>
-        <w:t xml:space="preserve">, utilizou diferentes modelos associados </w:t>
+        <w:t>,</w:t>
+      </w:r>
+      <w:r>
+        <w:t xml:space="preserve"> </w:t>
+      </w:r>
+      <w:r>
+        <w:rPr>
+          <w:highlight w:val="yellow"/>
+        </w:rPr>
+        <w:t>que a partir de dados de exames laboratoriais e de condições de saúde</w:t>
+      </w:r>
+      <w:r>
+        <w:t>,</w:t>
+      </w:r>
+      <w:r>
+        <w:t xml:space="preserve"> utilizou diferentes modelos associados </w:t>
       </w:r>
       <w:r>
         <w:t>a técnica de balanceamento de classes,</w:t>
@@ -2446,12 +2470,58 @@
         <w:t>Random Forest</w:t>
       </w:r>
       <w:r>
-        <w:t xml:space="preserve"> associado com o balanceamento de classes por SMOTE-ENN [6].</w:t>
+        <w:t xml:space="preserve"> associado com o balanceamento de classes por SMOTE-ENN</w:t>
+      </w:r>
+      <w:r>
+        <w:t xml:space="preserve">, </w:t>
+      </w:r>
+      <w:r>
+        <w:rPr>
+          <w:highlight w:val="yellow"/>
+        </w:rPr>
+        <w:t>com o uso de</w:t>
+      </w:r>
+      <w:r>
+        <w:rPr>
+          <w:highlight w:val="yellow"/>
+        </w:rPr>
+        <w:t xml:space="preserve"> dados de exames laboratoriais e estado clínico dos pacientes</w:t>
+      </w:r>
+      <w:r>
+        <w:t xml:space="preserve"> [6].</w:t>
       </w:r>
     </w:p>
     <w:p>
       <w:r>
-        <w:t xml:space="preserve">Nesse contexto, o objetivo deste trabalho é comparar os algoritmos de aprendizado de máquina convencionais baseados em árvores, como </w:t>
+        <w:t>Nesse contexto, o objetivo deste trabalho é</w:t>
+      </w:r>
+      <w:r>
+        <w:t xml:space="preserve">, </w:t>
+      </w:r>
+      <w:r>
+        <w:rPr>
+          <w:highlight w:val="yellow"/>
+        </w:rPr>
+        <w:t xml:space="preserve">utilizando uma base de dados obtida por pesquisas por telefone sobre </w:t>
+      </w:r>
+      <w:r>
+        <w:rPr>
+          <w:highlight w:val="yellow"/>
+        </w:rPr>
+        <w:lastRenderedPageBreak/>
+        <w:t>condições de saúde dos pacientes</w:t>
+      </w:r>
+      <w:r>
+        <w:t>,</w:t>
+      </w:r>
+      <w:r>
+        <w:t xml:space="preserve"> </w:t>
+      </w:r>
+      <w:r>
+        <w:t xml:space="preserve">aplicar diferentes </w:t>
+      </w:r>
+      <w:r>
+        <w:t xml:space="preserve"> algoritmos de aprendizado de máquina convencionais baseados em árvores, como </w:t>
       </w:r>
       <w:r>
         <w:rPr>
@@ -2501,19 +2571,45 @@
       </w:r>
       <w:proofErr w:type="spellEnd"/>
       <w:r>
-        <w:t xml:space="preserve">. Pretende-se avaliar se o desempenho e a </w:t>
-      </w:r>
-      <w:r>
-        <w:lastRenderedPageBreak/>
-        <w:t>capacidade de ajuste dos dados são aprimorados nesse algoritmo mais atualizado. Ademais, busca-se identificar a técnica de aprendizado de máquina mais eficaz como uma ferramenta de apoio aos médicos no processo diagnóstic</w:t>
-      </w:r>
-      <w:r>
-        <w:t>o</w:t>
-      </w:r>
-      <w:r>
+        <w:rPr>
+          <w:highlight w:val="yellow"/>
+        </w:rPr>
+        <w:t xml:space="preserve">, onde as árvores são feitas de uma maneira </w:t>
+      </w:r>
+      <w:r>
+        <w:rPr>
+          <w:highlight w:val="yellow"/>
+        </w:rPr>
+        <w:t>sequencial</w:t>
+      </w:r>
+      <w:r>
+        <w:rPr>
+          <w:highlight w:val="yellow"/>
+        </w:rPr>
+        <w:t xml:space="preserve"> para corrigir erros da anterior, desse modo, gradualmente encontra um modelo que minimiza erros de classificação de maneira eficiente e otimizada [12]</w:t>
+      </w:r>
+      <w:r>
+        <w:rPr>
+          <w:highlight w:val="yellow"/>
+        </w:rPr>
         <w:t>.</w:t>
       </w:r>
     </w:p>
+    <w:p>
+      <w:r>
+        <w:rPr>
+          <w:highlight w:val="yellow"/>
+        </w:rPr>
+        <w:t>Pretende-se avaliar se o desempenho e a capacidade de algoritmos de árvores são bem adaptados a dados clínicos, sem o uso de exames laboratoriais ou de imagem</w:t>
+      </w:r>
+      <w:r>
+        <w:rPr>
+          <w:highlight w:val="yellow"/>
+        </w:rPr>
+        <w:t>. Verificar se o uso de algoritmo de árvore mais atualizado tem maior desempenho e a capacidade de se ajustar aos dados quando comparado com algoritmos convencionais. Ademais, busca-se identificar a técnica de aprendizado de máquina mais eficaz como uma ferramenta de apoio aos médicos no processo de diagnóstico e se tornar um método de indicação de fatores de risco que nem sempre são avaliados a partir das características mais relevantes do conjunto de dados.</w:t>
+      </w:r>
+    </w:p>
+    <w:p/>
     <w:p>
       <w:pPr>
         <w:pStyle w:val="Ttulo1"/>
@@ -2542,67 +2638,178 @@
         <w:t xml:space="preserve"> (CPCD)</w:t>
       </w:r>
       <w:r>
-        <w:t>. A</w:t>
-      </w:r>
-      <w:r>
-        <w:t>nualmente</w:t>
-      </w:r>
-      <w:r>
-        <w:t>, o centro</w:t>
-      </w:r>
-      <w:r>
-        <w:t xml:space="preserve"> coleta dados por telefone do </w:t>
-      </w:r>
-      <w:r>
-        <w:t xml:space="preserve">sobre o estado </w:t>
-      </w:r>
-      <w:r>
-        <w:t>de saúde d</w:t>
-      </w:r>
-      <w:r>
-        <w:t>a população</w:t>
-      </w:r>
-      <w:r>
-        <w:t xml:space="preserve"> norte-american</w:t>
-      </w:r>
-      <w:r>
-        <w:t>a</w:t>
-      </w:r>
-      <w:r>
-        <w:t>.</w:t>
-      </w:r>
-      <w:r>
-        <w:t xml:space="preserve"> Essa base de dados se encontra disponível no site </w:t>
-      </w:r>
-      <w:proofErr w:type="spellStart"/>
-      <w:r>
-        <w:t>Kaggle</w:t>
-      </w:r>
-      <w:proofErr w:type="spellEnd"/>
-      <w:r>
-        <w:t xml:space="preserve"> e já previamente tratada com a remoção de argumentos nulos</w:t>
-      </w:r>
-      <w:r>
-        <w:t xml:space="preserve"> </w:t>
-      </w:r>
-      <w:r>
-        <w:t>[</w:t>
-      </w:r>
-      <w:r>
-        <w:t>7</w:t>
-      </w:r>
-      <w:r>
-        <w:t>]</w:t>
-      </w:r>
-      <w:r>
-        <w:t>.</w:t>
+        <w:t xml:space="preserve">, onde 8,6% dos pacientes afirmaram </w:t>
+      </w:r>
+      <w:r>
+        <w:t xml:space="preserve">já </w:t>
+      </w:r>
+      <w:r>
+        <w:t xml:space="preserve">ter </w:t>
+      </w:r>
+      <w:r>
+        <w:t>sid</w:t>
+      </w:r>
+      <w:r>
+        <w:t>o diagn</w:t>
+      </w:r>
+      <w:r>
+        <w:t>osticada com DAC ou IM</w:t>
+      </w:r>
+      <w:r>
+        <w:t xml:space="preserve">. </w:t>
       </w:r>
     </w:p>
     <w:p>
+      <w:pPr>
+        <w:jc w:val="center"/>
+      </w:pPr>
+      <w:r>
+        <w:rPr>
+          <w:noProof/>
+        </w:rPr>
+        <w:drawing>
+          <wp:inline distT="0" distB="0" distL="0" distR="0" wp14:anchorId="0F6626D9" wp14:editId="5CED1A63">
+            <wp:extent cx="1610542" cy="1701476"/>
+            <wp:effectExtent l="0" t="0" r="8890" b="0"/>
+            <wp:docPr id="1628783606" name="Imagem 1628783606"/>
+            <wp:cNvGraphicFramePr>
+              <a:graphicFrameLocks xmlns:a="http://schemas.openxmlformats.org/drawingml/2006/main" noChangeAspect="1"/>
+            </wp:cNvGraphicFramePr>
+            <a:graphic xmlns:a="http://schemas.openxmlformats.org/drawingml/2006/main">
+              <a:graphicData uri="http://schemas.openxmlformats.org/drawingml/2006/picture">
+                <pic:pic xmlns:pic="http://schemas.openxmlformats.org/drawingml/2006/picture">
+                  <pic:nvPicPr>
+                    <pic:cNvPr id="1806555973" name=""/>
+                    <pic:cNvPicPr/>
+                  </pic:nvPicPr>
+                  <pic:blipFill>
+                    <a:blip r:embed="rId11"/>
+                    <a:stretch>
+                      <a:fillRect/>
+                    </a:stretch>
+                  </pic:blipFill>
+                  <pic:spPr>
+                    <a:xfrm>
+                      <a:off x="0" y="0"/>
+                      <a:ext cx="1617612" cy="1708945"/>
+                    </a:xfrm>
+                    <a:prstGeom prst="rect">
+                      <a:avLst/>
+                    </a:prstGeom>
+                  </pic:spPr>
+                </pic:pic>
+              </a:graphicData>
+            </a:graphic>
+          </wp:inline>
+        </w:drawing>
+      </w:r>
+    </w:p>
+    <w:p>
+      <w:pPr>
+        <w:jc w:val="center"/>
+        <w:rPr>
+          <w:sz w:val="16"/>
+          <w:szCs w:val="16"/>
+        </w:rPr>
+      </w:pPr>
+      <w:r>
+        <w:rPr>
+          <w:sz w:val="16"/>
+          <w:szCs w:val="16"/>
+        </w:rPr>
+        <w:t xml:space="preserve">Figura </w:t>
+      </w:r>
+      <w:r>
+        <w:rPr>
+          <w:sz w:val="16"/>
+          <w:szCs w:val="16"/>
+        </w:rPr>
+        <w:t>1</w:t>
+      </w:r>
+      <w:r>
+        <w:rPr>
+          <w:sz w:val="16"/>
+          <w:szCs w:val="16"/>
+        </w:rPr>
+        <w:t xml:space="preserve">: </w:t>
+      </w:r>
+      <w:r>
+        <w:rPr>
+          <w:sz w:val="16"/>
+          <w:szCs w:val="16"/>
+        </w:rPr>
+        <w:t>Distribuição da população em relação a variável alvo</w:t>
+      </w:r>
+    </w:p>
+    <w:p>
+      <w:pPr>
+        <w:jc w:val="center"/>
+      </w:pPr>
+    </w:p>
+    <w:p>
+      <w:r>
+        <w:t>A</w:t>
+      </w:r>
+      <w:r>
+        <w:t>nualmente</w:t>
+      </w:r>
+      <w:r>
+        <w:t>, o centro</w:t>
+      </w:r>
+      <w:r>
+        <w:t xml:space="preserve"> coleta dados por telefone do </w:t>
+      </w:r>
+      <w:r>
+        <w:t xml:space="preserve">sobre o estado </w:t>
+      </w:r>
+      <w:r>
+        <w:t>de saúde d</w:t>
+      </w:r>
+      <w:r>
+        <w:t>a população</w:t>
+      </w:r>
+      <w:r>
+        <w:t xml:space="preserve"> norte-american</w:t>
+      </w:r>
+      <w:r>
+        <w:t>a</w:t>
+      </w:r>
+      <w:r>
+        <w:t>.</w:t>
+      </w:r>
+      <w:r>
+        <w:t xml:space="preserve"> Essa base de dados se encontra disponível no site </w:t>
+      </w:r>
+      <w:proofErr w:type="spellStart"/>
+      <w:r>
+        <w:t>Kaggle</w:t>
+      </w:r>
+      <w:proofErr w:type="spellEnd"/>
+      <w:r>
+        <w:t xml:space="preserve"> e já previamente tratada com a remoção de argumentos nulos</w:t>
+      </w:r>
+      <w:r>
+        <w:t xml:space="preserve"> </w:t>
+      </w:r>
+      <w:r>
+        <w:t>[</w:t>
+      </w:r>
+      <w:r>
+        <w:t>7</w:t>
+      </w:r>
+      <w:r>
+        <w:t>]</w:t>
+      </w:r>
+      <w:r>
+        <w:t>.</w:t>
+      </w:r>
+    </w:p>
+    <w:p>
       <w:r>
         <w:t>As características que estão disponíveis no banco de dados são:</w:t>
       </w:r>
     </w:p>
+    <w:p/>
     <w:p/>
     <w:p>
       <w:pPr>
@@ -4255,7 +4462,7 @@
                     <pic:cNvPicPr/>
                   </pic:nvPicPr>
                   <pic:blipFill>
-                    <a:blip r:embed="rId11"/>
+                    <a:blip r:embed="rId12"/>
                     <a:stretch>
                       <a:fillRect/>
                     </a:stretch>
@@ -4296,7 +4503,7 @@
           <w:sz w:val="16"/>
           <w:szCs w:val="16"/>
         </w:rPr>
-        <w:t>1</w:t>
+        <w:t>2</w:t>
       </w:r>
       <w:r>
         <w:rPr>
@@ -4326,6 +4533,7 @@
     </w:p>
     <w:p>
       <w:r>
+        <w:lastRenderedPageBreak/>
         <w:t xml:space="preserve">Para avaliar se as probabilidades determinadas pelo teste t eram estatisticamente significativas, o teste </w:t>
       </w:r>
       <w:proofErr w:type="spellStart"/>
@@ -4354,7 +4562,64 @@
     </w:p>
     <w:p>
       <w:r>
-        <w:t>Foi</w:t>
+        <w:rPr>
+          <w:highlight w:val="yellow"/>
+        </w:rPr>
+        <w:t xml:space="preserve">A partir da distribuição das classes na Figura 1, é possível identificar que majoritariamente os pacientes </w:t>
+      </w:r>
+      <w:r>
+        <w:rPr>
+          <w:highlight w:val="yellow"/>
+        </w:rPr>
+        <w:t xml:space="preserve">são distribuídos em aqueles que não tiveram diagnóstico de alguma das doenças cardíacas avaliadas, logo, durante o treinamento de uma técnica de aprendizado de máquina ter </w:t>
+      </w:r>
+      <w:r>
+        <w:rPr>
+          <w:highlight w:val="yellow"/>
+        </w:rPr>
+        <w:t xml:space="preserve">a </w:t>
+      </w:r>
+      <w:r>
+        <w:rPr>
+          <w:highlight w:val="yellow"/>
+        </w:rPr>
+        <w:t xml:space="preserve">falta de exemplos da classe minoritária faz com que o algoritmo não consiga </w:t>
+      </w:r>
+      <w:r>
+        <w:rPr>
+          <w:highlight w:val="yellow"/>
+        </w:rPr>
+        <w:t>identificar</w:t>
+      </w:r>
+      <w:r>
+        <w:rPr>
+          <w:highlight w:val="yellow"/>
+        </w:rPr>
+        <w:t xml:space="preserve"> padrões o suficiente para </w:t>
+      </w:r>
+      <w:r>
+        <w:rPr>
+          <w:highlight w:val="yellow"/>
+        </w:rPr>
+        <w:t>diferenciar as classes</w:t>
+      </w:r>
+      <w:r>
+        <w:rPr>
+          <w:highlight w:val="yellow"/>
+        </w:rPr>
+        <w:t xml:space="preserve"> [19]</w:t>
+      </w:r>
+      <w:r>
+        <w:rPr>
+          <w:highlight w:val="yellow"/>
+        </w:rPr>
+        <w:t>. Portanto,</w:t>
+      </w:r>
+      <w:r>
+        <w:t xml:space="preserve"> f</w:t>
+      </w:r>
+      <w:r>
+        <w:t>oi</w:t>
       </w:r>
       <w:r>
         <w:t xml:space="preserve"> aplica</w:t>
@@ -4514,11 +4779,13 @@
         <w:t xml:space="preserve"> </w:t>
       </w:r>
       <w:r>
-        <w:t xml:space="preserve">Consiste em um conjunto de árvores aleatórias, onde o classificador utiliza as características de maneira aleatória para criar N árvores, logo, o modelo mescla diferentes árvores aleatórias independentes, em que a classificação é definida de acordo </w:t>
-      </w:r>
-      <w:r>
-        <w:lastRenderedPageBreak/>
-        <w:t>com procedimento de votação, onde seleciona a classe que obteve maior número de votos entre as árvores [1</w:t>
+        <w:t>Consiste em um conjunto de árvores aleatórias</w:t>
+      </w:r>
+      <w:r>
+        <w:t xml:space="preserve"> paralelas</w:t>
+      </w:r>
+      <w:r>
+        <w:t>, onde o classificador utiliza as características de maneira aleatória para criar N árvores, logo, o modelo mescla diferentes árvores aleatórias independentes, em que a classificação é definida de acordo com procedimento de votação, onde seleciona a classe que obteve maior número de votos entre as árvores [1</w:t>
       </w:r>
       <w:r>
         <w:t>1</w:t>
@@ -4558,13 +4825,43 @@
         <w:t>:</w:t>
       </w:r>
       <w:r>
-        <w:t xml:space="preserve"> Algoritmo baseado em árvores de decisão e em aumento de gradiente aprimorados. Onde as árvores são feitas de uma maneira paralela para corrigir erros da anterior, desse modo, gradualmente encontra um modelo que minimiza erros de classificação de maneira eficiente e otimizada [1</w:t>
-      </w:r>
-      <w:r>
-        <w:t>2</w:t>
-      </w:r>
-      <w:r>
-        <w:t>].</w:t>
+        <w:t xml:space="preserve"> </w:t>
+      </w:r>
+      <w:r>
+        <w:rPr>
+          <w:highlight w:val="yellow"/>
+        </w:rPr>
+        <w:t xml:space="preserve">Algoritmo baseado em árvores de decisão e em aumento de gradiente aprimorados. </w:t>
+      </w:r>
+      <w:r>
+        <w:rPr>
+          <w:highlight w:val="yellow"/>
+        </w:rPr>
+        <w:t>Assim como o RF, este algoritmo também trabalha no desenvolvimento de diferentes árvores</w:t>
+      </w:r>
+      <w:r>
+        <w:rPr>
+          <w:highlight w:val="yellow"/>
+        </w:rPr>
+        <w:t xml:space="preserve"> onde cada uma contribui para o modelo no geral, entretanto, as árvores são desenvolvidas durante o treinamento de maneira sequencial, que as próximas árvores são ajustadas p</w:t>
+      </w:r>
+      <w:r>
+        <w:rPr>
+          <w:highlight w:val="yellow"/>
+        </w:rPr>
+        <w:t xml:space="preserve">ara minimizar o erro das anteriores. Estes ajustes são feitos a partir do cálculo do </w:t>
+      </w:r>
+      <w:r>
+        <w:rPr>
+          <w:highlight w:val="yellow"/>
+        </w:rPr>
+        <w:t>gradiente que busca otimizar os erros das previsões</w:t>
+      </w:r>
+      <w:r>
+        <w:rPr>
+          <w:highlight w:val="yellow"/>
+        </w:rPr>
+        <w:t xml:space="preserve"> anteriores [20].</w:t>
       </w:r>
     </w:p>
     <w:p/>
@@ -4652,7 +4949,23 @@
           <w:i/>
           <w:iCs/>
         </w:rPr>
-        <w:t xml:space="preserve"> Oversampling </w:t>
+        <w:t xml:space="preserve"> </w:t>
+      </w:r>
+      <w:proofErr w:type="spellStart"/>
+      <w:r>
+        <w:rPr>
+          <w:i/>
+          <w:iCs/>
+        </w:rPr>
+        <w:t>Oversampling</w:t>
+      </w:r>
+      <w:proofErr w:type="spellEnd"/>
+      <w:r>
+        <w:rPr>
+          <w:i/>
+          <w:iCs/>
+        </w:rPr>
+        <w:t xml:space="preserve"> </w:t>
       </w:r>
       <w:proofErr w:type="spellStart"/>
       <w:r>
@@ -4761,7 +5074,15 @@
       </w:r>
       <w:proofErr w:type="spellEnd"/>
       <w:r>
-        <w:t xml:space="preserve"> Oversampling </w:t>
+        <w:t xml:space="preserve"> </w:t>
+      </w:r>
+      <w:proofErr w:type="spellStart"/>
+      <w:r>
+        <w:t>Oversampling</w:t>
+      </w:r>
+      <w:proofErr w:type="spellEnd"/>
+      <w:r>
+        <w:t xml:space="preserve"> </w:t>
       </w:r>
       <w:proofErr w:type="spellStart"/>
       <w:r>
@@ -5378,6 +5699,35 @@
           <w:b/>
           <w:bCs/>
         </w:rPr>
+        <w:t>Avaliação das características mais relevantes:</w:t>
+      </w:r>
+    </w:p>
+    <w:p>
+      <w:r>
+        <w:rPr>
+          <w:highlight w:val="yellow"/>
+        </w:rPr>
+        <w:t>Após a hiper parametrização do algoritmo classificador, da avaliação das métricas de performance, por meio do índice de Gini, foi possível avaliar quais são as características mais relevantes que o modelo utilizou para gerar as previsões. Este método consiste em avaliar cada característica e calcular a “pureza” que a ela consegue distinguir as classes, logo, a partir das melhores características são feitos os “nós” das árvores de decisão [18].</w:t>
+      </w:r>
+    </w:p>
+    <w:p/>
+    <w:p>
+      <w:pPr>
+        <w:pStyle w:val="PargrafodaLista"/>
+        <w:numPr>
+          <w:ilvl w:val="0"/>
+          <w:numId w:val="5"/>
+        </w:numPr>
+        <w:rPr>
+          <w:b/>
+          <w:bCs/>
+        </w:rPr>
+      </w:pPr>
+      <w:r>
+        <w:rPr>
+          <w:b/>
+          <w:bCs/>
+        </w:rPr>
         <w:t>Materiais:</w:t>
       </w:r>
     </w:p>
@@ -5452,22 +5802,16 @@
     </w:p>
     <w:p>
       <w:r>
-        <w:t>Após a extração d</w:t>
-      </w:r>
-      <w:r>
-        <w:t>os</w:t>
-      </w:r>
-      <w:r>
-        <w:t xml:space="preserve"> dados, durante uma etapa de análise</w:t>
-      </w:r>
-      <w:r>
-        <w:t xml:space="preserve">, </w:t>
-      </w:r>
-      <w:r>
-        <w:t>foi possível observar que a proporção entre as pessoas que participaram da pesquisa CPCD era</w:t>
-      </w:r>
-      <w:r>
-        <w:t xml:space="preserve"> de 91,4% não tiveram diagnóstico de DAC ou IM, enquanto 8,6% tiveram.</w:t>
+        <w:rPr>
+          <w:highlight w:val="yellow"/>
+        </w:rPr>
+        <w:t xml:space="preserve">As figuras 3, 4 e 5 exemplificam algumas das características avaliadas </w:t>
+      </w:r>
+      <w:r>
+        <w:rPr>
+          <w:highlight w:val="yellow"/>
+        </w:rPr>
+        <w:t>na etapa de análise dos dados e suas proporções entre as classes: população com DAC e IM e população sem as doenças cardiovasculares:</w:t>
       </w:r>
     </w:p>
     <w:p>
@@ -5477,12 +5821,14 @@
       <w:r>
         <w:rPr>
           <w:noProof/>
+          <w:sz w:val="16"/>
+          <w:szCs w:val="16"/>
         </w:rPr>
         <w:drawing>
-          <wp:inline distT="0" distB="0" distL="0" distR="0" wp14:anchorId="622A4534" wp14:editId="2634A78A">
-            <wp:extent cx="1610542" cy="1701476"/>
-            <wp:effectExtent l="0" t="0" r="8890" b="0"/>
-            <wp:docPr id="1806555973" name="Imagem 1"/>
+          <wp:inline distT="0" distB="0" distL="0" distR="0" wp14:anchorId="473E290A" wp14:editId="317D2A9E">
+            <wp:extent cx="2660400" cy="1630800"/>
+            <wp:effectExtent l="0" t="0" r="6985" b="7620"/>
+            <wp:docPr id="969956929" name="Imagem 969956929"/>
             <wp:cNvGraphicFramePr>
               <a:graphicFrameLocks xmlns:a="http://schemas.openxmlformats.org/drawingml/2006/main" noChangeAspect="1"/>
             </wp:cNvGraphicFramePr>
@@ -5490,11 +5836,11 @@
               <a:graphicData uri="http://schemas.openxmlformats.org/drawingml/2006/picture">
                 <pic:pic xmlns:pic="http://schemas.openxmlformats.org/drawingml/2006/picture">
                   <pic:nvPicPr>
-                    <pic:cNvPr id="1806555973" name=""/>
+                    <pic:cNvPr id="1657341457" name=""/>
                     <pic:cNvPicPr/>
                   </pic:nvPicPr>
                   <pic:blipFill>
-                    <a:blip r:embed="rId12"/>
+                    <a:blip r:embed="rId13"/>
                     <a:stretch>
                       <a:fillRect/>
                     </a:stretch>
@@ -5502,7 +5848,7 @@
                   <pic:spPr>
                     <a:xfrm>
                       <a:off x="0" y="0"/>
-                      <a:ext cx="1617612" cy="1708945"/>
+                      <a:ext cx="2660400" cy="1630800"/>
                     </a:xfrm>
                     <a:prstGeom prst="rect">
                       <a:avLst/>
@@ -5518,6 +5864,11 @@
     <w:p>
       <w:pPr>
         <w:jc w:val="center"/>
+      </w:pPr>
+    </w:p>
+    <w:p>
+      <w:pPr>
+        <w:jc w:val="center"/>
         <w:rPr>
           <w:sz w:val="16"/>
           <w:szCs w:val="16"/>
@@ -5535,21 +5886,172 @@
           <w:sz w:val="16"/>
           <w:szCs w:val="16"/>
         </w:rPr>
-        <w:t>2</w:t>
-      </w:r>
-      <w:r>
-        <w:rPr>
-          <w:sz w:val="16"/>
-          <w:szCs w:val="16"/>
-        </w:rPr>
-        <w:t xml:space="preserve">: </w:t>
-      </w:r>
-      <w:r>
-        <w:rPr>
-          <w:sz w:val="16"/>
-          <w:szCs w:val="16"/>
-        </w:rPr>
-        <w:t>Distribuição da população em relação a variável alvo</w:t>
+        <w:t>3</w:t>
+      </w:r>
+      <w:r>
+        <w:rPr>
+          <w:sz w:val="16"/>
+          <w:szCs w:val="16"/>
+        </w:rPr>
+        <w:t>: Relação entre a variável de faixa etária com pessoas com DAC e IM</w:t>
+      </w:r>
+    </w:p>
+    <w:p>
+      <w:pPr>
+        <w:jc w:val="center"/>
+        <w:rPr>
+          <w:sz w:val="16"/>
+          <w:szCs w:val="16"/>
+        </w:rPr>
+      </w:pPr>
+    </w:p>
+    <w:p>
+      <w:pPr>
+        <w:jc w:val="center"/>
+        <w:rPr>
+          <w:sz w:val="16"/>
+          <w:szCs w:val="16"/>
+        </w:rPr>
+      </w:pPr>
+      <w:r>
+        <w:rPr>
+          <w:sz w:val="16"/>
+          <w:szCs w:val="16"/>
+        </w:rPr>
+        <w:drawing>
+          <wp:inline distT="0" distB="0" distL="0" distR="0" wp14:anchorId="0627C51A" wp14:editId="29D8AC2B">
+            <wp:extent cx="2660400" cy="1497600"/>
+            <wp:effectExtent l="0" t="0" r="6985" b="7620"/>
+            <wp:docPr id="57757395" name="Imagem 1"/>
+            <wp:cNvGraphicFramePr>
+              <a:graphicFrameLocks xmlns:a="http://schemas.openxmlformats.org/drawingml/2006/main" noChangeAspect="1"/>
+            </wp:cNvGraphicFramePr>
+            <a:graphic xmlns:a="http://schemas.openxmlformats.org/drawingml/2006/main">
+              <a:graphicData uri="http://schemas.openxmlformats.org/drawingml/2006/picture">
+                <pic:pic xmlns:pic="http://schemas.openxmlformats.org/drawingml/2006/picture">
+                  <pic:nvPicPr>
+                    <pic:cNvPr id="57757395" name=""/>
+                    <pic:cNvPicPr/>
+                  </pic:nvPicPr>
+                  <pic:blipFill>
+                    <a:blip r:embed="rId14"/>
+                    <a:stretch>
+                      <a:fillRect/>
+                    </a:stretch>
+                  </pic:blipFill>
+                  <pic:spPr>
+                    <a:xfrm>
+                      <a:off x="0" y="0"/>
+                      <a:ext cx="2660400" cy="1497600"/>
+                    </a:xfrm>
+                    <a:prstGeom prst="rect">
+                      <a:avLst/>
+                    </a:prstGeom>
+                  </pic:spPr>
+                </pic:pic>
+              </a:graphicData>
+            </a:graphic>
+          </wp:inline>
+        </w:drawing>
+      </w:r>
+    </w:p>
+    <w:p>
+      <w:pPr>
+        <w:jc w:val="center"/>
+        <w:rPr>
+          <w:sz w:val="16"/>
+          <w:szCs w:val="16"/>
+        </w:rPr>
+      </w:pPr>
+      <w:r>
+        <w:rPr>
+          <w:sz w:val="16"/>
+          <w:szCs w:val="16"/>
+        </w:rPr>
+        <w:t>Figura 4: Relação entre a variável de identificação de fumantes com pessoas com DAC e IM</w:t>
+      </w:r>
+    </w:p>
+    <w:p>
+      <w:pPr>
+        <w:jc w:val="center"/>
+        <w:rPr>
+          <w:sz w:val="16"/>
+          <w:szCs w:val="16"/>
+        </w:rPr>
+      </w:pPr>
+    </w:p>
+    <w:p>
+      <w:pPr>
+        <w:jc w:val="center"/>
+        <w:rPr>
+          <w:sz w:val="16"/>
+          <w:szCs w:val="16"/>
+        </w:rPr>
+      </w:pPr>
+      <w:r>
+        <w:rPr>
+          <w:noProof/>
+          <w:sz w:val="16"/>
+          <w:szCs w:val="16"/>
+        </w:rPr>
+        <w:drawing>
+          <wp:inline distT="0" distB="0" distL="0" distR="0" wp14:anchorId="33E37379" wp14:editId="0431B07D">
+            <wp:extent cx="2957830" cy="1356247"/>
+            <wp:effectExtent l="0" t="0" r="0" b="0"/>
+            <wp:docPr id="278337912" name="Imagem 278337912"/>
+            <wp:cNvGraphicFramePr>
+              <a:graphicFrameLocks xmlns:a="http://schemas.openxmlformats.org/drawingml/2006/main" noChangeAspect="1"/>
+            </wp:cNvGraphicFramePr>
+            <a:graphic xmlns:a="http://schemas.openxmlformats.org/drawingml/2006/main">
+              <a:graphicData uri="http://schemas.openxmlformats.org/drawingml/2006/picture">
+                <pic:pic xmlns:pic="http://schemas.openxmlformats.org/drawingml/2006/picture">
+                  <pic:nvPicPr>
+                    <pic:cNvPr id="329301375" name=""/>
+                    <pic:cNvPicPr/>
+                  </pic:nvPicPr>
+                  <pic:blipFill>
+                    <a:blip r:embed="rId15"/>
+                    <a:stretch>
+                      <a:fillRect/>
+                    </a:stretch>
+                  </pic:blipFill>
+                  <pic:spPr>
+                    <a:xfrm>
+                      <a:off x="0" y="0"/>
+                      <a:ext cx="2957830" cy="1356247"/>
+                    </a:xfrm>
+                    <a:prstGeom prst="rect">
+                      <a:avLst/>
+                    </a:prstGeom>
+                  </pic:spPr>
+                </pic:pic>
+              </a:graphicData>
+            </a:graphic>
+          </wp:inline>
+        </w:drawing>
+      </w:r>
+    </w:p>
+    <w:p>
+      <w:pPr>
+        <w:jc w:val="center"/>
+        <w:rPr>
+          <w:sz w:val="16"/>
+          <w:szCs w:val="16"/>
+        </w:rPr>
+      </w:pPr>
+      <w:r>
+        <w:rPr>
+          <w:sz w:val="16"/>
+          <w:szCs w:val="16"/>
+        </w:rPr>
+        <w:t xml:space="preserve">Figura 5: </w:t>
+      </w:r>
+      <w:r>
+        <w:rPr>
+          <w:sz w:val="16"/>
+          <w:szCs w:val="16"/>
+        </w:rPr>
+        <w:t>Relação entre a variável de identificação de diabéticos com pessoas com DAC e IM</w:t>
       </w:r>
     </w:p>
     <w:p>
@@ -5683,7 +6185,6 @@
           <w:sz w:val="16"/>
           <w:szCs w:val="16"/>
         </w:rPr>
-        <w:lastRenderedPageBreak/>
         <w:t>Tabela 3: Resultado das probabilidades e p-valor</w:t>
       </w:r>
     </w:p>
@@ -7118,6 +7619,7 @@
                 <w:sz w:val="16"/>
                 <w:szCs w:val="16"/>
               </w:rPr>
+              <w:lastRenderedPageBreak/>
               <w:t>PhysicalActivity</w:t>
             </w:r>
             <w:proofErr w:type="spellEnd"/>
@@ -7849,6 +8351,10 @@
     <w:p>
       <w:pPr>
         <w:ind w:firstLine="0"/>
+        <w:rPr>
+          <w:sz w:val="16"/>
+          <w:szCs w:val="16"/>
+        </w:rPr>
       </w:pPr>
     </w:p>
     <w:p>
@@ -7857,355 +8363,30 @@
       </w:pPr>
       <w:r>
         <w:tab/>
-        <w:t xml:space="preserve">A relação entre as condições que mais se mostraram diferentes nos dois grupos foram: </w:t>
-      </w:r>
-      <w:proofErr w:type="spellStart"/>
-      <w:r>
-        <w:rPr>
-          <w:i/>
-          <w:iCs/>
-        </w:rPr>
-        <w:t>DiffWalking</w:t>
-      </w:r>
-      <w:proofErr w:type="spellEnd"/>
-      <w:r>
-        <w:rPr>
-          <w:i/>
-          <w:iCs/>
-        </w:rPr>
-        <w:t xml:space="preserve"> = </w:t>
-      </w:r>
-      <w:r>
-        <w:rPr>
-          <w:i/>
-          <w:iCs/>
-        </w:rPr>
-        <w:t>Yes</w:t>
-      </w:r>
-      <w:r>
-        <w:t xml:space="preserve">, </w:t>
-      </w:r>
-      <w:proofErr w:type="spellStart"/>
-      <w:r>
-        <w:t>AgeCategory</w:t>
-      </w:r>
-      <w:proofErr w:type="spellEnd"/>
-      <w:r>
-        <w:t xml:space="preserve"> &gt; 40 anos e </w:t>
-      </w:r>
-      <w:proofErr w:type="spellStart"/>
-      <w:r>
-        <w:rPr>
-          <w:i/>
-          <w:iCs/>
-        </w:rPr>
-        <w:t>Diabetic</w:t>
-      </w:r>
-      <w:proofErr w:type="spellEnd"/>
-      <w:r>
-        <w:rPr>
-          <w:i/>
-          <w:iCs/>
-        </w:rPr>
-        <w:t xml:space="preserve"> = Yes</w:t>
-      </w:r>
-      <w:r>
-        <w:t>.</w:t>
-      </w:r>
-    </w:p>
-    <w:p>
-      <w:pPr>
-        <w:ind w:firstLine="0"/>
-      </w:pPr>
-    </w:p>
-    <w:p>
-      <w:pPr>
-        <w:ind w:firstLine="0"/>
-        <w:jc w:val="center"/>
-      </w:pPr>
-      <w:r>
-        <w:rPr>
-          <w:noProof/>
-        </w:rPr>
-        <w:drawing>
-          <wp:inline distT="0" distB="0" distL="0" distR="0" wp14:anchorId="63C599E9" wp14:editId="03C08C9F">
-            <wp:extent cx="2840569" cy="1302589"/>
-            <wp:effectExtent l="0" t="0" r="0" b="0"/>
-            <wp:docPr id="950017260" name="Imagem 1"/>
-            <wp:cNvGraphicFramePr>
-              <a:graphicFrameLocks xmlns:a="http://schemas.openxmlformats.org/drawingml/2006/main" noChangeAspect="1"/>
-            </wp:cNvGraphicFramePr>
-            <a:graphic xmlns:a="http://schemas.openxmlformats.org/drawingml/2006/main">
-              <a:graphicData uri="http://schemas.openxmlformats.org/drawingml/2006/picture">
-                <pic:pic xmlns:pic="http://schemas.openxmlformats.org/drawingml/2006/picture">
-                  <pic:nvPicPr>
-                    <pic:cNvPr id="950017260" name=""/>
-                    <pic:cNvPicPr/>
-                  </pic:nvPicPr>
-                  <pic:blipFill>
-                    <a:blip r:embed="rId13"/>
-                    <a:stretch>
-                      <a:fillRect/>
-                    </a:stretch>
-                  </pic:blipFill>
-                  <pic:spPr>
-                    <a:xfrm>
-                      <a:off x="0" y="0"/>
-                      <a:ext cx="2859623" cy="1311326"/>
-                    </a:xfrm>
-                    <a:prstGeom prst="rect">
-                      <a:avLst/>
-                    </a:prstGeom>
-                  </pic:spPr>
-                </pic:pic>
-              </a:graphicData>
-            </a:graphic>
-          </wp:inline>
-        </w:drawing>
-      </w:r>
-    </w:p>
-    <w:p>
-      <w:pPr>
-        <w:jc w:val="center"/>
-        <w:rPr>
-          <w:sz w:val="16"/>
-          <w:szCs w:val="16"/>
-        </w:rPr>
-      </w:pPr>
-      <w:r>
-        <w:rPr>
-          <w:sz w:val="16"/>
-          <w:szCs w:val="16"/>
-        </w:rPr>
-        <w:t xml:space="preserve">Figura </w:t>
-      </w:r>
-      <w:r>
-        <w:rPr>
-          <w:sz w:val="16"/>
-          <w:szCs w:val="16"/>
-        </w:rPr>
-        <w:t>3</w:t>
-      </w:r>
-      <w:r>
-        <w:rPr>
-          <w:sz w:val="16"/>
-          <w:szCs w:val="16"/>
-        </w:rPr>
-        <w:t xml:space="preserve">: </w:t>
-      </w:r>
-      <w:r>
-        <w:rPr>
-          <w:sz w:val="16"/>
-          <w:szCs w:val="16"/>
-        </w:rPr>
-        <w:t>Relação entre a variável de dificuldade de andar com pessoas com DAC e IM.</w:t>
-      </w:r>
-    </w:p>
-    <w:p>
-      <w:pPr>
-        <w:jc w:val="center"/>
-        <w:rPr>
-          <w:sz w:val="16"/>
-          <w:szCs w:val="16"/>
-        </w:rPr>
-      </w:pPr>
-    </w:p>
-    <w:p>
-      <w:pPr>
-        <w:jc w:val="center"/>
-        <w:rPr>
-          <w:sz w:val="16"/>
-          <w:szCs w:val="16"/>
-        </w:rPr>
-      </w:pPr>
-      <w:r>
-        <w:rPr>
-          <w:noProof/>
-          <w:sz w:val="16"/>
-          <w:szCs w:val="16"/>
-        </w:rPr>
-        <w:drawing>
-          <wp:inline distT="0" distB="0" distL="0" distR="0" wp14:anchorId="4F4C8C92" wp14:editId="1690A379">
-            <wp:extent cx="2574675" cy="1578634"/>
-            <wp:effectExtent l="0" t="0" r="0" b="2540"/>
-            <wp:docPr id="1657341457" name="Imagem 1"/>
-            <wp:cNvGraphicFramePr>
-              <a:graphicFrameLocks xmlns:a="http://schemas.openxmlformats.org/drawingml/2006/main" noChangeAspect="1"/>
-            </wp:cNvGraphicFramePr>
-            <a:graphic xmlns:a="http://schemas.openxmlformats.org/drawingml/2006/main">
-              <a:graphicData uri="http://schemas.openxmlformats.org/drawingml/2006/picture">
-                <pic:pic xmlns:pic="http://schemas.openxmlformats.org/drawingml/2006/picture">
-                  <pic:nvPicPr>
-                    <pic:cNvPr id="1657341457" name=""/>
-                    <pic:cNvPicPr/>
-                  </pic:nvPicPr>
-                  <pic:blipFill>
-                    <a:blip r:embed="rId14"/>
-                    <a:stretch>
-                      <a:fillRect/>
-                    </a:stretch>
-                  </pic:blipFill>
-                  <pic:spPr>
-                    <a:xfrm>
-                      <a:off x="0" y="0"/>
-                      <a:ext cx="2587392" cy="1586431"/>
-                    </a:xfrm>
-                    <a:prstGeom prst="rect">
-                      <a:avLst/>
-                    </a:prstGeom>
-                  </pic:spPr>
-                </pic:pic>
-              </a:graphicData>
-            </a:graphic>
-          </wp:inline>
-        </w:drawing>
-      </w:r>
-    </w:p>
-    <w:p>
-      <w:pPr>
-        <w:jc w:val="center"/>
-        <w:rPr>
-          <w:sz w:val="16"/>
-          <w:szCs w:val="16"/>
-        </w:rPr>
-      </w:pPr>
-      <w:r>
-        <w:rPr>
-          <w:sz w:val="16"/>
-          <w:szCs w:val="16"/>
-        </w:rPr>
-        <w:t xml:space="preserve">Figura </w:t>
-      </w:r>
-      <w:r>
-        <w:rPr>
-          <w:sz w:val="16"/>
-          <w:szCs w:val="16"/>
-        </w:rPr>
-        <w:t>4</w:t>
-      </w:r>
-      <w:r>
-        <w:rPr>
-          <w:sz w:val="16"/>
-          <w:szCs w:val="16"/>
-        </w:rPr>
-        <w:t>: Relação entre a variável de faixa etária com pessoas com DAC e IM</w:t>
-      </w:r>
-    </w:p>
-    <w:p>
-      <w:pPr>
-        <w:jc w:val="center"/>
-        <w:rPr>
-          <w:sz w:val="16"/>
-          <w:szCs w:val="16"/>
-        </w:rPr>
-      </w:pPr>
-    </w:p>
-    <w:p>
-      <w:pPr>
-        <w:jc w:val="center"/>
-        <w:rPr>
-          <w:sz w:val="16"/>
-          <w:szCs w:val="16"/>
-        </w:rPr>
-      </w:pPr>
-      <w:r>
-        <w:rPr>
-          <w:noProof/>
-          <w:sz w:val="16"/>
-          <w:szCs w:val="16"/>
-        </w:rPr>
-        <w:drawing>
-          <wp:inline distT="0" distB="0" distL="0" distR="0" wp14:anchorId="56067A1F" wp14:editId="2925B2FA">
-            <wp:extent cx="3131389" cy="1435948"/>
-            <wp:effectExtent l="0" t="0" r="0" b="0"/>
-            <wp:docPr id="329301375" name="Imagem 1"/>
-            <wp:cNvGraphicFramePr>
-              <a:graphicFrameLocks xmlns:a="http://schemas.openxmlformats.org/drawingml/2006/main" noChangeAspect="1"/>
-            </wp:cNvGraphicFramePr>
-            <a:graphic xmlns:a="http://schemas.openxmlformats.org/drawingml/2006/main">
-              <a:graphicData uri="http://schemas.openxmlformats.org/drawingml/2006/picture">
-                <pic:pic xmlns:pic="http://schemas.openxmlformats.org/drawingml/2006/picture">
-                  <pic:nvPicPr>
-                    <pic:cNvPr id="329301375" name=""/>
-                    <pic:cNvPicPr/>
-                  </pic:nvPicPr>
-                  <pic:blipFill>
-                    <a:blip r:embed="rId15"/>
-                    <a:stretch>
-                      <a:fillRect/>
-                    </a:stretch>
-                  </pic:blipFill>
-                  <pic:spPr>
-                    <a:xfrm>
-                      <a:off x="0" y="0"/>
-                      <a:ext cx="3137042" cy="1438540"/>
-                    </a:xfrm>
-                    <a:prstGeom prst="rect">
-                      <a:avLst/>
-                    </a:prstGeom>
-                  </pic:spPr>
-                </pic:pic>
-              </a:graphicData>
-            </a:graphic>
-          </wp:inline>
-        </w:drawing>
-      </w:r>
-    </w:p>
-    <w:p>
-      <w:pPr>
-        <w:jc w:val="center"/>
-        <w:rPr>
-          <w:sz w:val="16"/>
-          <w:szCs w:val="16"/>
-        </w:rPr>
-      </w:pPr>
-      <w:r>
-        <w:rPr>
-          <w:sz w:val="16"/>
-          <w:szCs w:val="16"/>
-        </w:rPr>
-        <w:t xml:space="preserve">Figura </w:t>
-      </w:r>
-      <w:r>
-        <w:rPr>
-          <w:sz w:val="16"/>
-          <w:szCs w:val="16"/>
-        </w:rPr>
-        <w:t>5</w:t>
-      </w:r>
-      <w:r>
-        <w:rPr>
-          <w:sz w:val="16"/>
-          <w:szCs w:val="16"/>
-        </w:rPr>
-        <w:t>: Relação entre a variável de identificação de diabéticos com pessoas com DAC e IM</w:t>
-      </w:r>
-    </w:p>
-    <w:p>
-      <w:pPr>
-        <w:ind w:firstLine="0"/>
-        <w:rPr>
-          <w:sz w:val="16"/>
-          <w:szCs w:val="16"/>
-        </w:rPr>
-      </w:pPr>
-    </w:p>
-    <w:p>
-      <w:pPr>
-        <w:ind w:firstLine="0"/>
-        <w:rPr>
-          <w:sz w:val="16"/>
-          <w:szCs w:val="16"/>
-        </w:rPr>
-      </w:pPr>
-    </w:p>
-    <w:p>
-      <w:pPr>
-        <w:ind w:firstLine="0"/>
-      </w:pPr>
-      <w:r>
-        <w:tab/>
-        <w:t>Os resultados de performance dos modelos testados associados com as diferentes metodologias de balanceamento de classes foram:</w:t>
+      </w:r>
+      <w:r>
+        <w:rPr>
+          <w:highlight w:val="yellow"/>
+        </w:rPr>
+        <w:t xml:space="preserve">Após a etapa de avaliação das características, foi desenvolvido os algoritmos classificadores junto as diferentes metodologias utilizadas para balanceamento de classes. </w:t>
+      </w:r>
+      <w:r>
+        <w:rPr>
+          <w:highlight w:val="yellow"/>
+        </w:rPr>
+        <w:t>Os resultados de performance dos modelos testados</w:t>
+      </w:r>
+      <w:r>
+        <w:rPr>
+          <w:highlight w:val="yellow"/>
+        </w:rPr>
+        <w:t xml:space="preserve"> </w:t>
+      </w:r>
+      <w:r>
+        <w:rPr>
+          <w:highlight w:val="yellow"/>
+        </w:rPr>
+        <w:t>foram:</w:t>
       </w:r>
     </w:p>
     <w:p>
@@ -9194,7 +9375,6 @@
                 <w:sz w:val="16"/>
                 <w:szCs w:val="16"/>
               </w:rPr>
-              <w:lastRenderedPageBreak/>
               <w:t>F1 - Score</w:t>
             </w:r>
           </w:p>
@@ -10249,20 +10429,63 @@
     <w:p>
       <w:pPr>
         <w:ind w:firstLine="0"/>
+        <w:jc w:val="center"/>
+        <w:rPr>
+          <w:sz w:val="16"/>
+          <w:szCs w:val="16"/>
+        </w:rPr>
       </w:pPr>
     </w:p>
     <w:p>
       <w:pPr>
-        <w:ind w:firstLine="0"/>
-      </w:pPr>
-      <w:r>
-        <w:tab/>
-        <w:t>A matriz de confusão dos dados previstos do modelo hiper parametrizado com a combinação de balanceamento de classes:</w:t>
+        <w:pStyle w:val="PargrafodaLista"/>
+        <w:numPr>
+          <w:ilvl w:val="0"/>
+          <w:numId w:val="15"/>
+        </w:numPr>
+        <w:rPr>
+          <w:highlight w:val="yellow"/>
+        </w:rPr>
+      </w:pPr>
+      <w:r>
+        <w:rPr>
+          <w:highlight w:val="yellow"/>
+        </w:rPr>
+        <w:t>Resultados do modelo com maior acurácia:</w:t>
       </w:r>
     </w:p>
     <w:p>
       <w:pPr>
         <w:ind w:firstLine="0"/>
+      </w:pPr>
+    </w:p>
+    <w:p>
+      <w:pPr>
+        <w:ind w:firstLine="0"/>
+      </w:pPr>
+      <w:r>
+        <w:tab/>
+      </w:r>
+    </w:p>
+    <w:p>
+      <w:pPr>
+        <w:ind w:firstLine="0"/>
+      </w:pPr>
+    </w:p>
+    <w:p>
+      <w:pPr>
+        <w:ind w:firstLine="0"/>
+      </w:pPr>
+      <w:r>
+        <w:tab/>
+      </w:r>
+      <w:r>
+        <w:t>A matriz de confusão dos dados previstos do modelo hiper parametrizado com a combinação de balanceamento de classes:</w:t>
+      </w:r>
+    </w:p>
+    <w:p>
+      <w:pPr>
+        <w:ind w:firstLine="0"/>
         <w:jc w:val="center"/>
       </w:pPr>
       <w:r>
@@ -10270,9 +10493,9 @@
           <w:noProof/>
         </w:rPr>
         <w:drawing>
-          <wp:inline distT="0" distB="0" distL="0" distR="0" wp14:anchorId="23E31C05" wp14:editId="4C9DC7BA">
-            <wp:extent cx="2303712" cy="2386800"/>
-            <wp:effectExtent l="0" t="0" r="1905" b="0"/>
+          <wp:inline distT="0" distB="0" distL="0" distR="0" wp14:anchorId="23E31C05" wp14:editId="4387D5C6">
+            <wp:extent cx="2304000" cy="2386800"/>
+            <wp:effectExtent l="0" t="0" r="1270" b="0"/>
             <wp:docPr id="1860558293" name="Imagem 1"/>
             <wp:cNvGraphicFramePr>
               <a:graphicFrameLocks xmlns:a="http://schemas.openxmlformats.org/drawingml/2006/main" noChangeAspect="1"/>
@@ -10293,7 +10516,7 @@
                   <pic:spPr>
                     <a:xfrm>
                       <a:off x="0" y="0"/>
-                      <a:ext cx="2303712" cy="2386800"/>
+                      <a:ext cx="2304000" cy="2386800"/>
                     </a:xfrm>
                     <a:prstGeom prst="rect">
                       <a:avLst/>
@@ -10373,7 +10596,12 @@
       </w:pPr>
       <w:r>
         <w:tab/>
-        <w:t>A partir do modelo treinado, foi possível identificar as características mais importantes, calculadas pelo índice de Gini, para classificar uma pessoa com o risco de desenvolver DAC ou IM.</w:t>
+      </w:r>
+      <w:r>
+        <w:rPr>
+          <w:highlight w:val="yellow"/>
+        </w:rPr>
+        <w:t>As características mais relevantes obtidas a partir do índice de Gini, para o modelo treinado foram:</w:t>
       </w:r>
     </w:p>
     <w:p>
@@ -10382,15 +10610,11 @@
         <w:jc w:val="center"/>
       </w:pPr>
       <w:r>
-        <w:rPr>
-          <w:noProof/>
-        </w:rPr>
-        <w:lastRenderedPageBreak/>
         <w:drawing>
-          <wp:inline distT="0" distB="0" distL="0" distR="0" wp14:anchorId="5D8231D3" wp14:editId="723F23E3">
-            <wp:extent cx="3164619" cy="1727700"/>
-            <wp:effectExtent l="0" t="0" r="0" b="6350"/>
-            <wp:docPr id="964625952" name="Imagem 1"/>
+          <wp:inline distT="0" distB="0" distL="0" distR="0" wp14:anchorId="1140F52A" wp14:editId="06E31D85">
+            <wp:extent cx="2957830" cy="1584325"/>
+            <wp:effectExtent l="0" t="0" r="0" b="0"/>
+            <wp:docPr id="1621485007" name="Imagem 1"/>
             <wp:cNvGraphicFramePr>
               <a:graphicFrameLocks xmlns:a="http://schemas.openxmlformats.org/drawingml/2006/main" noChangeAspect="1"/>
             </wp:cNvGraphicFramePr>
@@ -10398,7 +10622,7 @@
               <a:graphicData uri="http://schemas.openxmlformats.org/drawingml/2006/picture">
                 <pic:pic xmlns:pic="http://schemas.openxmlformats.org/drawingml/2006/picture">
                   <pic:nvPicPr>
-                    <pic:cNvPr id="964625952" name=""/>
+                    <pic:cNvPr id="1621485007" name=""/>
                     <pic:cNvPicPr/>
                   </pic:nvPicPr>
                   <pic:blipFill>
@@ -10410,7 +10634,7 @@
                   <pic:spPr>
                     <a:xfrm>
                       <a:off x="0" y="0"/>
-                      <a:ext cx="3184083" cy="1738326"/>
+                      <a:ext cx="2957830" cy="1584325"/>
                     </a:xfrm>
                     <a:prstGeom prst="rect">
                       <a:avLst/>
@@ -10452,6 +10676,228 @@
           <w:szCs w:val="16"/>
         </w:rPr>
         <w:t>: Características mais importantes que o modelo levou em consideração para a classificação</w:t>
+      </w:r>
+    </w:p>
+    <w:p>
+      <w:pPr>
+        <w:ind w:firstLine="0"/>
+        <w:jc w:val="center"/>
+        <w:rPr>
+          <w:sz w:val="16"/>
+          <w:szCs w:val="16"/>
+        </w:rPr>
+      </w:pPr>
+    </w:p>
+    <w:p>
+      <w:pPr>
+        <w:pStyle w:val="PargrafodaLista"/>
+        <w:numPr>
+          <w:ilvl w:val="0"/>
+          <w:numId w:val="15"/>
+        </w:numPr>
+        <w:rPr>
+          <w:highlight w:val="yellow"/>
+        </w:rPr>
+      </w:pPr>
+      <w:r>
+        <w:rPr>
+          <w:highlight w:val="yellow"/>
+        </w:rPr>
+        <w:t>Resultados do modelo com maior revocação:</w:t>
+      </w:r>
+    </w:p>
+    <w:p>
+      <w:pPr>
+        <w:ind w:left="345" w:firstLine="0"/>
+        <w:rPr>
+          <w:highlight w:val="yellow"/>
+        </w:rPr>
+      </w:pPr>
+    </w:p>
+    <w:p>
+      <w:pPr>
+        <w:ind w:firstLine="0"/>
+      </w:pPr>
+      <w:r>
+        <w:rPr>
+          <w:highlight w:val="yellow"/>
+        </w:rPr>
+        <w:tab/>
+      </w:r>
+      <w:r>
+        <w:rPr>
+          <w:highlight w:val="yellow"/>
+        </w:rPr>
+        <w:t xml:space="preserve">A matriz de confusão dos dados previstos do modelo hiper parametrizado com </w:t>
+      </w:r>
+      <w:r>
+        <w:rPr>
+          <w:highlight w:val="yellow"/>
+        </w:rPr>
+        <w:t>a técnica de sub amostragem</w:t>
+      </w:r>
+      <w:r>
+        <w:rPr>
+          <w:highlight w:val="yellow"/>
+        </w:rPr>
+        <w:t>:</w:t>
+      </w:r>
+    </w:p>
+    <w:p>
+      <w:pPr>
+        <w:ind w:firstLine="0"/>
+        <w:jc w:val="center"/>
+      </w:pPr>
+      <w:r>
+        <w:drawing>
+          <wp:inline distT="0" distB="0" distL="0" distR="0" wp14:anchorId="09B428F7" wp14:editId="4D20E292">
+            <wp:extent cx="2304000" cy="2386800"/>
+            <wp:effectExtent l="0" t="0" r="1270" b="0"/>
+            <wp:docPr id="141299553" name="Imagem 1"/>
+            <wp:cNvGraphicFramePr>
+              <a:graphicFrameLocks xmlns:a="http://schemas.openxmlformats.org/drawingml/2006/main" noChangeAspect="1"/>
+            </wp:cNvGraphicFramePr>
+            <a:graphic xmlns:a="http://schemas.openxmlformats.org/drawingml/2006/main">
+              <a:graphicData uri="http://schemas.openxmlformats.org/drawingml/2006/picture">
+                <pic:pic xmlns:pic="http://schemas.openxmlformats.org/drawingml/2006/picture">
+                  <pic:nvPicPr>
+                    <pic:cNvPr id="141299553" name=""/>
+                    <pic:cNvPicPr/>
+                  </pic:nvPicPr>
+                  <pic:blipFill>
+                    <a:blip r:embed="rId20"/>
+                    <a:stretch>
+                      <a:fillRect/>
+                    </a:stretch>
+                  </pic:blipFill>
+                  <pic:spPr>
+                    <a:xfrm>
+                      <a:off x="0" y="0"/>
+                      <a:ext cx="2304000" cy="2386800"/>
+                    </a:xfrm>
+                    <a:prstGeom prst="rect">
+                      <a:avLst/>
+                    </a:prstGeom>
+                  </pic:spPr>
+                </pic:pic>
+              </a:graphicData>
+            </a:graphic>
+          </wp:inline>
+        </w:drawing>
+      </w:r>
+    </w:p>
+    <w:p>
+      <w:pPr>
+        <w:ind w:firstLine="0"/>
+        <w:jc w:val="center"/>
+        <w:rPr>
+          <w:sz w:val="16"/>
+          <w:szCs w:val="16"/>
+        </w:rPr>
+      </w:pPr>
+      <w:r>
+        <w:rPr>
+          <w:sz w:val="16"/>
+          <w:szCs w:val="16"/>
+        </w:rPr>
+        <w:t xml:space="preserve">Figura </w:t>
+      </w:r>
+      <w:r>
+        <w:rPr>
+          <w:sz w:val="16"/>
+          <w:szCs w:val="16"/>
+        </w:rPr>
+        <w:t>10</w:t>
+      </w:r>
+      <w:r>
+        <w:rPr>
+          <w:sz w:val="16"/>
+          <w:szCs w:val="16"/>
+        </w:rPr>
+        <w:t>: Matriz de confusão dos resultados preditos pelo modelo hiper parametrizado</w:t>
+      </w:r>
+      <w:r>
+        <w:rPr>
+          <w:i/>
+          <w:iCs/>
+          <w:sz w:val="16"/>
+          <w:szCs w:val="16"/>
+        </w:rPr>
+        <w:t xml:space="preserve"> </w:t>
+      </w:r>
+      <w:proofErr w:type="spellStart"/>
+      <w:r>
+        <w:rPr>
+          <w:i/>
+          <w:iCs/>
+          <w:sz w:val="16"/>
+          <w:szCs w:val="16"/>
+        </w:rPr>
+        <w:t>XGBoosting</w:t>
+      </w:r>
+      <w:proofErr w:type="spellEnd"/>
+    </w:p>
+    <w:p>
+      <w:pPr>
+        <w:ind w:firstLine="0"/>
+        <w:jc w:val="center"/>
+      </w:pPr>
+    </w:p>
+    <w:p>
+      <w:pPr>
+        <w:ind w:firstLine="0"/>
+      </w:pPr>
+      <w:r>
+        <w:tab/>
+      </w:r>
+      <w:r>
+        <w:rPr>
+          <w:highlight w:val="yellow"/>
+        </w:rPr>
+        <w:t>As características mais importantes deste modelo foram:</w:t>
+      </w:r>
+    </w:p>
+    <w:p>
+      <w:pPr>
+        <w:ind w:firstLine="0"/>
+        <w:jc w:val="center"/>
+      </w:pPr>
+      <w:r>
+        <w:drawing>
+          <wp:inline distT="0" distB="0" distL="0" distR="0" wp14:anchorId="6F908022" wp14:editId="53D26FA1">
+            <wp:extent cx="2957830" cy="1584325"/>
+            <wp:effectExtent l="0" t="0" r="0" b="0"/>
+            <wp:docPr id="1813690720" name="Imagem 1"/>
+            <wp:cNvGraphicFramePr>
+              <a:graphicFrameLocks xmlns:a="http://schemas.openxmlformats.org/drawingml/2006/main" noChangeAspect="1"/>
+            </wp:cNvGraphicFramePr>
+            <a:graphic xmlns:a="http://schemas.openxmlformats.org/drawingml/2006/main">
+              <a:graphicData uri="http://schemas.openxmlformats.org/drawingml/2006/picture">
+                <pic:pic xmlns:pic="http://schemas.openxmlformats.org/drawingml/2006/picture">
+                  <pic:nvPicPr>
+                    <pic:cNvPr id="1813690720" name=""/>
+                    <pic:cNvPicPr/>
+                  </pic:nvPicPr>
+                  <pic:blipFill>
+                    <a:blip r:embed="rId21"/>
+                    <a:stretch>
+                      <a:fillRect/>
+                    </a:stretch>
+                  </pic:blipFill>
+                  <pic:spPr>
+                    <a:xfrm>
+                      <a:off x="0" y="0"/>
+                      <a:ext cx="2957830" cy="1584325"/>
+                    </a:xfrm>
+                    <a:prstGeom prst="rect">
+                      <a:avLst/>
+                    </a:prstGeom>
+                  </pic:spPr>
+                </pic:pic>
+              </a:graphicData>
+            </a:graphic>
+          </wp:inline>
+        </w:drawing>
       </w:r>
     </w:p>
     <w:p>
@@ -10506,7 +10952,46 @@
       </w:r>
       <w:proofErr w:type="spellEnd"/>
       <w:r>
-        <w:t>-quadrado foi aplicado. Como mencionado anteriormente, a faixa etária, a presença de diabetes e a dificuldade de locomoção, incluindo subir escadas, demonstraram as maiores diferenças entre o grupo que sofreu um infarto do miocárdio (IM) e doença arterial coronariana (DAC), em comparação com o grupo que não teve essas condições. Também é importante ressaltar que a identificação de fumantes revelou diferenças significativas entre os grupos.</w:t>
+        <w:t xml:space="preserve">-quadrado foi aplicado. </w:t>
+      </w:r>
+      <w:r>
+        <w:rPr>
+          <w:highlight w:val="yellow"/>
+        </w:rPr>
+        <w:t>F</w:t>
+      </w:r>
+      <w:r>
+        <w:rPr>
+          <w:highlight w:val="yellow"/>
+        </w:rPr>
+        <w:t>aixa etária, a presença de diabetes</w:t>
+      </w:r>
+      <w:r>
+        <w:rPr>
+          <w:highlight w:val="yellow"/>
+        </w:rPr>
+        <w:t>, identificação de fumantes</w:t>
+      </w:r>
+      <w:r>
+        <w:rPr>
+          <w:highlight w:val="yellow"/>
+        </w:rPr>
+        <w:t xml:space="preserve"> e a dificuldade de locomoção, incluindo subir escadas, demonstraram </w:t>
+      </w:r>
+      <w:r>
+        <w:rPr>
+          <w:highlight w:val="yellow"/>
+        </w:rPr>
+        <w:t xml:space="preserve">ter a maior diferença percentual nesta amostra </w:t>
+      </w:r>
+      <w:r>
+        <w:rPr>
+          <w:highlight w:val="yellow"/>
+        </w:rPr>
+        <w:t>entre o grupo que sofreu um infarto do miocárdio (IM) e doença arterial coronariana (DAC), em comparação com o grupo que não teve essas condições</w:t>
+      </w:r>
+      <w:r>
+        <w:t>.</w:t>
       </w:r>
     </w:p>
     <w:p>
@@ -10517,15 +11002,19 @@
         <w:t>16, 17</w:t>
       </w:r>
       <w:r>
-        <w:t>]</w:t>
-      </w:r>
-      <w:r>
-        <w:t>.</w:t>
+        <w:t>].</w:t>
       </w:r>
     </w:p>
     <w:p>
       <w:r>
-        <w:t>Ao considerar os resultados dos modelos juntamente com as metodologias de balanceamento, pode-se concluir que as métricas obtidas foram satisfatórias. Utilizando a técnica de sobre</w:t>
+        <w:lastRenderedPageBreak/>
+        <w:t>Ao considerar os resultados dos modelos juntamente com as metodologias de balanceamento, pode-se concluir que as métricas obtidas foram satisfatórias</w:t>
+      </w:r>
+      <w:r>
+        <w:t xml:space="preserve"> mesmo sem a hiper parametrização</w:t>
+      </w:r>
+      <w:r>
+        <w:t>. Utilizando a técnica de sobre</w:t>
       </w:r>
       <w:r>
         <w:t xml:space="preserve"> </w:t>
@@ -10550,16 +11039,10 @@
       </w:r>
       <w:proofErr w:type="spellEnd"/>
       <w:r>
-        <w:t xml:space="preserve">, que se sobressaiu nesse </w:t>
-      </w:r>
-      <w:r>
-        <w:t>aspecto</w:t>
-      </w:r>
-      <w:r>
-        <w:t xml:space="preserve"> </w:t>
-      </w:r>
-      <w:r>
-        <w:t>[15]</w:t>
+        <w:t>, que se sobressaiu nesse aspecto</w:t>
+      </w:r>
+      <w:r>
+        <w:t xml:space="preserve"> [15]</w:t>
       </w:r>
       <w:r>
         <w:t>.</w:t>
@@ -10582,19 +11065,7 @@
         <w:t>foi um</w:t>
       </w:r>
       <w:r>
-        <w:t xml:space="preserve"> pouco </w:t>
-      </w:r>
-      <w:r>
-        <w:t xml:space="preserve">comprometido, embora tenha havido </w:t>
-      </w:r>
-      <w:r>
-        <w:t xml:space="preserve">uma melhoria na identificação dos exemplos positivos. Apesar de aumentar a </w:t>
-      </w:r>
-      <w:r>
-        <w:t>revocação, ou seja, a precisão</w:t>
-      </w:r>
-      <w:r>
-        <w:t xml:space="preserve"> na identificação dos casos positivos</w:t>
+        <w:t xml:space="preserve"> pouco comprometido, embora tenha havido uma melhoria na identificação dos exemplos positivos. Apesar de aumentar a revocação, ou seja, a precisão na identificação dos casos positivos</w:t>
       </w:r>
       <w:r>
         <w:t xml:space="preserve"> [15]</w:t>
@@ -10617,257 +11088,360 @@
         <w:t xml:space="preserve"> </w:t>
       </w:r>
       <w:r>
-        <w:t>amostragem, os modelos demonstraram um desempenho mais equilibrado. As acurácias dos modelo</w:t>
-      </w:r>
-      <w:r>
-        <w:t xml:space="preserve">s DT </w:t>
-      </w:r>
-      <w:r>
-        <w:t>e RF não superaram aquelas obtidas apenas com a sobre</w:t>
-      </w:r>
-      <w:r>
-        <w:t xml:space="preserve"> </w:t>
-      </w:r>
-      <w:r>
-        <w:t>amostragem, e as métricas de revocação não ultrapassaram as obtidas com a sub</w:t>
-      </w:r>
-      <w:r>
-        <w:t xml:space="preserve"> </w:t>
-      </w:r>
-      <w:r>
-        <w:t xml:space="preserve">amostragem. No entanto, ao considerar o </w:t>
+        <w:t xml:space="preserve">amostragem, os modelos demonstraram um desempenho mais equilibrado. As acurácias dos modelos DT e RF não superaram aquelas obtidas apenas com a sobre amostragem, e as métricas de revocação não ultrapassaram as obtidas com a sub amostragem. No entanto, ao considerar o </w:t>
       </w:r>
       <w:r>
         <w:rPr>
           <w:i/>
           <w:iCs/>
         </w:rPr>
-        <w:t>f1-score</w:t>
-      </w:r>
+        <w:t>f1-score,</w:t>
+      </w:r>
+      <w:r>
+        <w:t xml:space="preserve"> que combina os valores de precisão e revocação em uma única métrica</w:t>
+      </w:r>
+      <w:r>
+        <w:t xml:space="preserve"> [15]</w:t>
+      </w:r>
+      <w:r>
+        <w:t>, todos os modelos alcançaram valores mais altos.</w:t>
+      </w:r>
+    </w:p>
+    <w:p>
+      <w:r>
+        <w:t xml:space="preserve">De maneira geral, o modelo </w:t>
+      </w:r>
+      <w:proofErr w:type="spellStart"/>
       <w:r>
         <w:rPr>
           <w:i/>
           <w:iCs/>
         </w:rPr>
-        <w:t>,</w:t>
-      </w:r>
-      <w:r>
-        <w:t xml:space="preserve"> que combina os valores de precisão e revocação em uma única métrica</w:t>
-      </w:r>
-      <w:r>
-        <w:t xml:space="preserve"> [15]</w:t>
-      </w:r>
-      <w:r>
-        <w:t>, todos os modelos alcançaram valores mais altos.</w:t>
+        <w:t>XGBoosting</w:t>
+      </w:r>
+      <w:proofErr w:type="spellEnd"/>
+      <w:r>
+        <w:t xml:space="preserve"> destacou-se em quase todas as métricas, independentemente da metodologia de balanceamento aplicada. Portanto, esse novo algoritmo baseado em árvores revelou-se um forte candidato para a aplicação na classificação de riscos de doenças cardíacas em dados tabulados. Quanto à metodologia de balanceamento de classes, a combinação de sobre amostragem com sub amostragem, utilizando o algoritmo SMOTE-ENN, mostrou-se a mais equilibrada</w:t>
+      </w:r>
+      <w:r>
+        <w:t xml:space="preserve"> entre as métricas, e</w:t>
+      </w:r>
+      <w:r>
+        <w:t xml:space="preserve">ssa abordagem não resultou na perda de padrões importantes nem levou ao </w:t>
+      </w:r>
+      <w:proofErr w:type="spellStart"/>
+      <w:r>
+        <w:rPr>
+          <w:i/>
+          <w:iCs/>
+        </w:rPr>
+        <w:t>overfitting</w:t>
+      </w:r>
+      <w:proofErr w:type="spellEnd"/>
+      <w:r>
+        <w:rPr>
+          <w:i/>
+          <w:iCs/>
+        </w:rPr>
+        <w:t xml:space="preserve"> </w:t>
+      </w:r>
+      <w:r>
+        <w:t>do modelo</w:t>
+      </w:r>
+      <w:r>
+        <w:t xml:space="preserve"> [6].</w:t>
+      </w:r>
+      <w:r>
+        <w:t xml:space="preserve"> </w:t>
+      </w:r>
+      <w:r>
+        <w:rPr>
+          <w:highlight w:val="yellow"/>
+        </w:rPr>
+        <w:t>Porém, a metodologia de sub amostragem demonstrou o maior índice de revocação, embora sua acurácia seja menor, sua capacidade de classificar exemplos positivos como positivos é maior, o que neste contexto pode ser significante para diminuir a quantidade de FN.</w:t>
       </w:r>
     </w:p>
     <w:p>
       <w:r>
-        <w:t xml:space="preserve">De maneira geral, o modelo </w:t>
-      </w:r>
-      <w:proofErr w:type="spellStart"/>
+        <w:t>Embora as métricas do algoritmo XGB tenham sido boas</w:t>
+      </w:r>
+      <w:r>
+        <w:t>, c</w:t>
+      </w:r>
+      <w:r>
+        <w:t xml:space="preserve">om o objetivo de otimizar os resultados, utilizou-se a biblioteca </w:t>
+      </w:r>
+      <w:proofErr w:type="spellStart"/>
+      <w:r>
+        <w:t>RandomSearchCV</w:t>
+      </w:r>
+      <w:proofErr w:type="spellEnd"/>
+      <w:r>
+        <w:t xml:space="preserve"> para testar diversas combinações de parâmetros do </w:t>
+      </w:r>
+      <w:r>
+        <w:t>algoritmo</w:t>
+      </w:r>
+      <w:r>
+        <w:t xml:space="preserve">, a fim de garantir o </w:t>
+      </w:r>
+      <w:r>
+        <w:t>melhor ajuste aos dados.</w:t>
+      </w:r>
+      <w:r>
+        <w:t xml:space="preserve"> </w:t>
+      </w:r>
+      <w:r>
+        <w:rPr>
+          <w:highlight w:val="yellow"/>
+        </w:rPr>
+        <w:t xml:space="preserve">Onde os novos parâmetros conseguiram melhorar o </w:t>
+      </w:r>
       <w:r>
         <w:rPr>
           <w:i/>
           <w:iCs/>
-        </w:rPr>
-        <w:t>XGBoosting</w:t>
-      </w:r>
-      <w:proofErr w:type="spellEnd"/>
-      <w:r>
-        <w:t xml:space="preserve"> destacou-se em quase todas as métricas, independentemente da metodologia de balanceamento aplicada. Portanto, esse novo algoritmo baseado em árvores revelou-se um forte candidato para a aplicação na classificação de riscos de doenças cardíacas em dados tabulados. Quanto à metodologia de balanceamento de classes, a combinação de sobre</w:t>
-      </w:r>
-      <w:r>
-        <w:t xml:space="preserve"> </w:t>
-      </w:r>
-      <w:r>
-        <w:t xml:space="preserve">amostragem com </w:t>
-      </w:r>
-      <w:r>
-        <w:t>sub amostragem</w:t>
-      </w:r>
-      <w:r>
-        <w:t xml:space="preserve">, utilizando o algoritmo SMOTE-ENN, mostrou-se a mais equilibrada, apresentando as melhores métricas. Essa abordagem não resultou na perda de padrões importantes nem levou ao </w:t>
+          <w:highlight w:val="yellow"/>
+        </w:rPr>
+        <w:t>f1-score</w:t>
+      </w:r>
+      <w:r>
+        <w:rPr>
+          <w:highlight w:val="yellow"/>
+        </w:rPr>
+        <w:t xml:space="preserve"> e a revocação de todas as formas de balanceamento, sendo a combinação de </w:t>
       </w:r>
       <w:proofErr w:type="spellStart"/>
       <w:r>
         <w:rPr>
           <w:i/>
           <w:iCs/>
-        </w:rPr>
-        <w:t>overfitting</w:t>
+          <w:highlight w:val="yellow"/>
+        </w:rPr>
+        <w:t>oversampling</w:t>
       </w:r>
       <w:proofErr w:type="spellEnd"/>
       <w:r>
         <w:rPr>
           <w:i/>
           <w:iCs/>
-        </w:rPr>
-        <w:t xml:space="preserve"> </w:t>
-      </w:r>
-      <w:r>
-        <w:t>do modelo</w:t>
-      </w:r>
-      <w:r>
-        <w:t xml:space="preserve"> </w:t>
-      </w:r>
-      <w:r>
-        <w:t>[6]</w:t>
-      </w:r>
-      <w:r>
+          <w:highlight w:val="yellow"/>
+        </w:rPr>
+        <w:t xml:space="preserve"> </w:t>
+      </w:r>
+      <w:r>
+        <w:rPr>
+          <w:highlight w:val="yellow"/>
+        </w:rPr>
+        <w:t xml:space="preserve">+ </w:t>
+      </w:r>
+      <w:proofErr w:type="spellStart"/>
+      <w:r>
+        <w:rPr>
+          <w:i/>
+          <w:iCs/>
+          <w:highlight w:val="yellow"/>
+        </w:rPr>
+        <w:t>undersampling</w:t>
+      </w:r>
+      <w:proofErr w:type="spellEnd"/>
+      <w:r>
+        <w:rPr>
+          <w:highlight w:val="yellow"/>
+        </w:rPr>
+        <w:t xml:space="preserve"> </w:t>
+      </w:r>
+      <w:r>
+        <w:rPr>
+          <w:highlight w:val="yellow"/>
+        </w:rPr>
+        <w:t>com maior acurácia, c</w:t>
+      </w:r>
+      <w:r>
+        <w:rPr>
+          <w:highlight w:val="yellow"/>
+        </w:rPr>
+        <w:t>om resultados da matriz de confusão do modelo foram: 85,8% de VN, 14,2% de FP, 58,2% de VP e 41,8% de FN.</w:t>
+      </w:r>
+      <w:r>
+        <w:rPr>
+          <w:highlight w:val="yellow"/>
+        </w:rPr>
+        <w:t xml:space="preserve"> E a técnica de sub amostragem com maior revocação, com resultados da matriz de confusão de: </w:t>
+      </w:r>
+      <w:r>
+        <w:rPr>
+          <w:highlight w:val="yellow"/>
+        </w:rPr>
+        <w:t>72,2% de VN, 27,8% de FP, 81,1% de VP e 18,9% de FN</w:t>
+      </w:r>
+      <w:r>
+        <w:rPr>
+          <w:highlight w:val="yellow"/>
+        </w:rPr>
         <w:t>.</w:t>
       </w:r>
     </w:p>
     <w:p>
       <w:r>
-        <w:t xml:space="preserve">Avaliando a matriz de confusão do Modelo XGB com o SMOTE-ENN foi possível </w:t>
-      </w:r>
-      <w:r>
-        <w:t>verificar</w:t>
-      </w:r>
-      <w:r>
-        <w:t xml:space="preserve"> que o modelo obteve 85,7% de VN, 14,3% de FP, 58% de VP e 42% de FN. Tendo sua sensibilidade e especificidade maior que seu erro tipo 1 e erro tipo 2.</w:t>
+        <w:rPr>
+          <w:highlight w:val="yellow"/>
+        </w:rPr>
+        <w:t xml:space="preserve">Devido às distintas abordagens de balanceamento de classes e à otimização de parâmetros específicos aplicados a esses dois modelos, cada um revelou um conjunto único de características mais relevantes. Notavelmente, ambos destacaram a importância de variáveis como </w:t>
+      </w:r>
+      <w:r>
+        <w:rPr>
+          <w:i/>
+          <w:iCs/>
+          <w:highlight w:val="yellow"/>
+        </w:rPr>
+        <w:t>Sex</w:t>
+      </w:r>
+      <w:r>
+        <w:rPr>
+          <w:highlight w:val="yellow"/>
+        </w:rPr>
+        <w:t xml:space="preserve">, </w:t>
+      </w:r>
+      <w:proofErr w:type="spellStart"/>
+      <w:r>
+        <w:rPr>
+          <w:i/>
+          <w:iCs/>
+          <w:highlight w:val="yellow"/>
+        </w:rPr>
+        <w:t>AgeCategory</w:t>
+      </w:r>
+      <w:proofErr w:type="spellEnd"/>
+      <w:r>
+        <w:rPr>
+          <w:highlight w:val="yellow"/>
+        </w:rPr>
+        <w:t xml:space="preserve"> e </w:t>
+      </w:r>
+      <w:proofErr w:type="spellStart"/>
+      <w:r>
+        <w:rPr>
+          <w:i/>
+          <w:iCs/>
+          <w:highlight w:val="yellow"/>
+        </w:rPr>
+        <w:t>GenHealth</w:t>
+      </w:r>
+      <w:proofErr w:type="spellEnd"/>
+      <w:r>
+        <w:rPr>
+          <w:highlight w:val="yellow"/>
+        </w:rPr>
+        <w:t>, embora com ponderações distintas.</w:t>
+      </w:r>
+      <w:r>
+        <w:rPr>
+          <w:highlight w:val="yellow"/>
+        </w:rPr>
+        <w:t xml:space="preserve"> Essas diferenças ressaltam a sensibilidade dos modelos a diferentes metodologias de balanceamento de classes e a complexidade de interpretação das características mais determinantes.</w:t>
       </w:r>
     </w:p>
     <w:p>
       <w:r>
-        <w:t>Embora as métricas do algoritmo XGB tenham sido boas</w:t>
-      </w:r>
-      <w:r>
-        <w:t>, c</w:t>
-      </w:r>
-      <w:r>
-        <w:t xml:space="preserve">om o objetivo de otimizar os resultados, utilizou-se a biblioteca </w:t>
-      </w:r>
-      <w:proofErr w:type="spellStart"/>
-      <w:r>
-        <w:t>RandomSearchCV</w:t>
-      </w:r>
-      <w:proofErr w:type="spellEnd"/>
-      <w:r>
-        <w:t xml:space="preserve"> para testar diversas combinações de parâmetros do </w:t>
-      </w:r>
-      <w:r>
-        <w:t>algoritmo</w:t>
-      </w:r>
-      <w:r>
-        <w:t>, a fim de garantir o melhor ajuste aos dados.</w:t>
-      </w:r>
-      <w:r>
-        <w:t xml:space="preserve"> Onde os novos parâmetros conseguiram melhorar o </w:t>
-      </w:r>
+        <w:t xml:space="preserve">Tendo em vista os resultados dos modelos, foi possível concluir que o uso de algoritmos de aprendizado de máquina pode representar ferramentas de extrema importância para auxiliar os médicos na identificação do risco de um paciente desenvolver infarto do miocárdio ou doença arterial coronariana, considerando </w:t>
+      </w:r>
+      <w:r>
+        <w:t xml:space="preserve">que foram utilizados apenas dados coletados por questionário. </w:t>
+      </w:r>
+      <w:r>
+        <w:rPr>
+          <w:highlight w:val="yellow"/>
+        </w:rPr>
+        <w:t xml:space="preserve">Embora o modelo </w:t>
+      </w:r>
+      <w:proofErr w:type="spellStart"/>
       <w:r>
         <w:rPr>
           <w:i/>
           <w:iCs/>
-        </w:rPr>
-        <w:t>f1-score</w:t>
-      </w:r>
-      <w:r>
-        <w:t xml:space="preserve"> e a revocação de todas as formas de balanceamento, sendo a combinação de </w:t>
-      </w:r>
+          <w:highlight w:val="yellow"/>
+        </w:rPr>
+        <w:t>XGBoosting</w:t>
+      </w:r>
+      <w:proofErr w:type="spellEnd"/>
+      <w:r>
+        <w:rPr>
+          <w:highlight w:val="yellow"/>
+        </w:rPr>
+        <w:t xml:space="preserve"> associado a técnica de balanceamento combinado tenha tido a maior acurácia e a menor taxa de falsos positivos, para um problema de diagnosticar o risco de doenças cardiovasculares que podem levar a morte,</w:t>
+      </w:r>
+      <w:r>
+        <w:rPr>
+          <w:highlight w:val="yellow"/>
+        </w:rPr>
+        <w:t xml:space="preserve"> a ênfase reside em minimizar o índice de falsos negativos</w:t>
+      </w:r>
+      <w:r>
+        <w:rPr>
+          <w:highlight w:val="yellow"/>
+        </w:rPr>
+        <w:t xml:space="preserve">. Neste contexto, o modelo associado a técnica </w:t>
+      </w:r>
+      <w:proofErr w:type="spellStart"/>
       <w:r>
         <w:rPr>
           <w:i/>
           <w:iCs/>
-        </w:rPr>
-        <w:t xml:space="preserve">oversampling </w:t>
-      </w:r>
-      <w:r>
-        <w:t xml:space="preserve">+ </w:t>
-      </w:r>
+          <w:highlight w:val="yellow"/>
+        </w:rPr>
+        <w:t>undersampling</w:t>
+      </w:r>
+      <w:proofErr w:type="spellEnd"/>
       <w:r>
         <w:rPr>
           <w:i/>
           <w:iCs/>
-        </w:rPr>
-        <w:t>undersampling</w:t>
-      </w:r>
-      <w:r>
-        <w:t xml:space="preserve"> ainda a mais equilibrada. Com base nos resultados da matriz de confusão do modelo com a melhor metodologia foram: 85,8% de VN, 14,2% de FP, 58,2% de VP e 41,8% de FN.</w:t>
-      </w:r>
-    </w:p>
-    <w:p>
-      <w:r>
-        <w:t xml:space="preserve">Por meio do cálculo do índice de Gini, foi possível identificar as características mais relevantes no modelo de XGB em conjunto com a combinação de amostragens. Esse algoritmo avalia cada característica para determinar a "pureza" na classificação dos grupos que apresentaram ou não doenças cardíacas, ou seja, as características mais eficazes na distinção entre os </w:t>
-      </w:r>
-      <w:r>
-        <w:t>grupos</w:t>
-      </w:r>
-      <w:r>
-        <w:t xml:space="preserve"> </w:t>
-      </w:r>
-      <w:r>
-        <w:t>[</w:t>
-      </w:r>
-      <w:r>
-        <w:t>18</w:t>
-      </w:r>
-      <w:r>
-        <w:t>]</w:t>
-      </w:r>
-      <w:r>
-        <w:t>.</w:t>
-      </w:r>
-      <w:r>
-        <w:t xml:space="preserve"> Logo</w:t>
-      </w:r>
-      <w:r>
-        <w:t xml:space="preserve"> </w:t>
-      </w:r>
-      <w:r>
-        <w:t xml:space="preserve">as características mais relevantes para este modelo foram as seguintes: </w:t>
-      </w:r>
-      <w:proofErr w:type="spellStart"/>
-      <w:r>
-        <w:t>GenHealth</w:t>
-      </w:r>
-      <w:proofErr w:type="spellEnd"/>
-      <w:r>
-        <w:t xml:space="preserve"> (39,3%), que consiste na autoavaliação da saúde pelo paciente, </w:t>
-      </w:r>
-      <w:proofErr w:type="spellStart"/>
-      <w:r>
-        <w:t>AgeCategory</w:t>
-      </w:r>
-      <w:proofErr w:type="spellEnd"/>
-      <w:r>
-        <w:t xml:space="preserve"> (15,9%), representando </w:t>
-      </w:r>
-      <w:r>
-        <w:lastRenderedPageBreak/>
-        <w:t xml:space="preserve">a faixa etária do paciente, Sex (12,0%), indicando o sexo masculino ou feminino, e </w:t>
-      </w:r>
-      <w:proofErr w:type="spellStart"/>
-      <w:r>
-        <w:t>SleepTime</w:t>
-      </w:r>
-      <w:proofErr w:type="spellEnd"/>
-      <w:r>
-        <w:t xml:space="preserve"> (8,3%), que </w:t>
-      </w:r>
-      <w:r>
-        <w:t>é</w:t>
-      </w:r>
-      <w:r>
-        <w:t xml:space="preserve"> </w:t>
-      </w:r>
-      <w:r>
-        <w:t xml:space="preserve">a </w:t>
-      </w:r>
-      <w:r>
-        <w:t>média de horas de sono diárias.</w:t>
-      </w:r>
-    </w:p>
-    <w:p>
-      <w:r>
-        <w:t xml:space="preserve">Tendo em vista os resultados dos modelos, foi possível concluir que o uso de algoritmos de aprendizado de máquina pode representar ferramentas de extrema importância para auxiliar os médicos na identificação do risco de um paciente desenvolver infarto do miocárdio ou doença arterial coronariana, considerando certos fatores, como as características mais importantes, </w:t>
-      </w:r>
-      <w:r>
-        <w:t>que atuam como indicadores de p</w:t>
-      </w:r>
-      <w:r>
-        <w:t>ossíveis alertas.</w:t>
+          <w:highlight w:val="yellow"/>
+        </w:rPr>
+        <w:t>,</w:t>
+      </w:r>
+      <w:r>
+        <w:rPr>
+          <w:highlight w:val="yellow"/>
+        </w:rPr>
+        <w:t xml:space="preserve"> teve a melhor revocação e consequentemente a menor taxa de falsos negativos </w:t>
+      </w:r>
+      <w:r>
+        <w:rPr>
+          <w:highlight w:val="yellow"/>
+        </w:rPr>
+        <w:t xml:space="preserve">evidenciando sua capacidade de identificar </w:t>
+      </w:r>
+      <w:r>
+        <w:rPr>
+          <w:highlight w:val="yellow"/>
+        </w:rPr>
+        <w:t>de maneira eficaz</w:t>
+      </w:r>
+      <w:r>
+        <w:rPr>
+          <w:highlight w:val="yellow"/>
+        </w:rPr>
+        <w:t xml:space="preserve"> casos de risco de </w:t>
+      </w:r>
+      <w:r>
+        <w:rPr>
+          <w:highlight w:val="yellow"/>
+        </w:rPr>
+        <w:t>IM e DAC</w:t>
+      </w:r>
+      <w:r>
+        <w:rPr>
+          <w:highlight w:val="yellow"/>
+        </w:rPr>
+        <w:t xml:space="preserve"> e ressaltando a relevância de considerar métricas específicas </w:t>
+      </w:r>
+      <w:r>
+        <w:rPr>
+          <w:highlight w:val="yellow"/>
+        </w:rPr>
+        <w:t>que servem de alerta médica para o diagnóstico clínico.</w:t>
       </w:r>
     </w:p>
     <w:p>
@@ -10910,23 +11484,17 @@
     </w:p>
     <w:p>
       <w:r>
-        <w:t>Gostaria de agradecer primeiramente a Deus, que sempre me abençoou com diversas oportunidades ao longo da minha trajetória acadêmica, desde a oportunidade de ingresso até na conclusão do curso. Aos meus pais, que sempre investiram e me apoiaram no meu sonho de cursar Engenharia Biomédica, a minha namorada, que esteve junto comigo durante quase todo meu período acadêmico me apoiando</w:t>
-      </w:r>
-      <w:r>
-        <w:t xml:space="preserve">, </w:t>
-      </w:r>
-      <w:r>
-        <w:t>me ajudando</w:t>
-      </w:r>
-      <w:r>
-        <w:t xml:space="preserve"> e sido minha companhia</w:t>
-      </w:r>
-      <w:r>
-        <w:t>. Ao professor Adenauer Girardi Casali, por ter me orientado e contribuído no meu interesse e aprendizado do uso de algoritmos de aprendizado de máquina. A Unifesp por toda sua estrutura e profissionais que trabalham para o melhor aprendizado ao estudante. E a mim mesmo, que sempre batalhou para alcançar os objetivos, que nunca deixou de sonhar, acreditar e ser determinado.</w:t>
+        <w:t>Gostaria, primeiramente, de expressar minha gratidão a Deus, que sempre me abençoou com inúmeras oportunidades ao longo da minha trajetória acadêmica, desde o momento de ingresso até a conclusão do curso. Aos meus pais, que constantemente investiram em meu sonho de cursar Engenharia Biomédica, assim como à minha namorada, que esteve ao meu lado durante praticamente todo o meu percurso acadêmico. Expresso meu reconhecimento ao professor Adenauer Girardi Casali por sua orientação e contribuições significativas para meu interesse e aprendizado em algoritmos de aprendizado de máquina.</w:t>
       </w:r>
     </w:p>
     <w:p/>
     <w:p>
+      <w:r>
+        <w:t>Agradeço também à Unifesp por toda a sua estrutura e aos profissionais comprometidos que trabalham para proporcionar a melhor experiência de aprendizado ao estudante. Por fim, dedico uma parte deste agradecimento a mim mesmo, pois sempre batalhei para alcançar meus objetivos, nunca deixei de sonhar, acreditar e manter minha determinação ao longo dessa jornada acadêmica.</w:t>
+      </w:r>
+    </w:p>
+    <w:p/>
+    <w:p>
       <w:pPr>
         <w:jc w:val="center"/>
         <w:rPr>
@@ -10948,6 +11516,15 @@
         </w:rPr>
         <w:t>EFERÊNCIAS</w:t>
       </w:r>
+    </w:p>
+    <w:p>
+      <w:pPr>
+        <w:jc w:val="center"/>
+        <w:rPr>
+          <w:smallCaps/>
+          <w:color w:val="000000"/>
+        </w:rPr>
+      </w:pPr>
     </w:p>
     <w:p>
       <w:pPr>
@@ -12124,7 +12701,23 @@
           <w:sz w:val="16"/>
           <w:szCs w:val="16"/>
         </w:rPr>
-        <w:t xml:space="preserve"> SMOTE-ENN Oversampling </w:t>
+        <w:t xml:space="preserve"> SMOTE-ENN </w:t>
+      </w:r>
+      <w:proofErr w:type="spellStart"/>
+      <w:r>
+        <w:rPr>
+          <w:sz w:val="16"/>
+          <w:szCs w:val="16"/>
+        </w:rPr>
+        <w:t>Oversampling</w:t>
+      </w:r>
+      <w:proofErr w:type="spellEnd"/>
+      <w:r>
+        <w:rPr>
+          <w:sz w:val="16"/>
+          <w:szCs w:val="16"/>
+        </w:rPr>
+        <w:t xml:space="preserve"> </w:t>
       </w:r>
       <w:proofErr w:type="spellStart"/>
       <w:r>
@@ -13116,7 +13709,23 @@
           <w:sz w:val="16"/>
           <w:szCs w:val="16"/>
         </w:rPr>
-        <w:t xml:space="preserve"> oversampling </w:t>
+        <w:t xml:space="preserve"> </w:t>
+      </w:r>
+      <w:proofErr w:type="spellStart"/>
+      <w:r>
+        <w:rPr>
+          <w:sz w:val="16"/>
+          <w:szCs w:val="16"/>
+        </w:rPr>
+        <w:t>oversampling</w:t>
+      </w:r>
+      <w:proofErr w:type="spellEnd"/>
+      <w:r>
+        <w:rPr>
+          <w:sz w:val="16"/>
+          <w:szCs w:val="16"/>
+        </w:rPr>
+        <w:t xml:space="preserve"> </w:t>
       </w:r>
       <w:proofErr w:type="spellStart"/>
       <w:r>
@@ -13132,7 +13741,23 @@
           <w:sz w:val="16"/>
           <w:szCs w:val="16"/>
         </w:rPr>
-        <w:t xml:space="preserve"> undersampling </w:t>
+        <w:t xml:space="preserve"> </w:t>
+      </w:r>
+      <w:proofErr w:type="spellStart"/>
+      <w:r>
+        <w:rPr>
+          <w:sz w:val="16"/>
+          <w:szCs w:val="16"/>
+        </w:rPr>
+        <w:t>undersampling</w:t>
+      </w:r>
+      <w:proofErr w:type="spellEnd"/>
+      <w:r>
+        <w:rPr>
+          <w:sz w:val="16"/>
+          <w:szCs w:val="16"/>
+        </w:rPr>
+        <w:t xml:space="preserve"> </w:t>
       </w:r>
       <w:proofErr w:type="spellStart"/>
       <w:r>
@@ -13580,23 +14205,7 @@
           <w:sz w:val="16"/>
           <w:szCs w:val="16"/>
         </w:rPr>
-        <w:t xml:space="preserve"> </w:t>
-      </w:r>
-      <w:proofErr w:type="spellStart"/>
-      <w:r>
-        <w:rPr>
-          <w:sz w:val="16"/>
-          <w:szCs w:val="16"/>
-        </w:rPr>
-        <w:t>of</w:t>
-      </w:r>
-      <w:proofErr w:type="spellEnd"/>
-      <w:r>
-        <w:rPr>
-          <w:sz w:val="16"/>
-          <w:szCs w:val="16"/>
-        </w:rPr>
-        <w:t xml:space="preserve"> Dental </w:t>
+        <w:t xml:space="preserve"> of Dental </w:t>
       </w:r>
       <w:proofErr w:type="spellStart"/>
       <w:r>
@@ -13668,7 +14277,143 @@
           <w:sz w:val="16"/>
           <w:szCs w:val="16"/>
         </w:rPr>
-        <w:t>. https://medium.com/@lorranloopes13/%C3%A1rvore-de-decis%C3%A3o-em-ml-guia-completo-abd288c7ec0b</w:t>
+        <w:t xml:space="preserve">. </w:t>
+      </w:r>
+      <w:r>
+        <w:rPr>
+          <w:sz w:val="16"/>
+          <w:szCs w:val="16"/>
+        </w:rPr>
+        <w:t>https://medium.com/@lorranloopes13/%C3%A1rvore-de-decis%C3%A3o-em-ml-guia-completo-abd288c7ec0b</w:t>
+      </w:r>
+    </w:p>
+    <w:p>
+      <w:pPr>
+        <w:pStyle w:val="PargrafodaLista"/>
+        <w:numPr>
+          <w:ilvl w:val="0"/>
+          <w:numId w:val="14"/>
+        </w:numPr>
+        <w:rPr>
+          <w:sz w:val="16"/>
+          <w:szCs w:val="16"/>
+        </w:rPr>
+      </w:pPr>
+      <w:r>
+        <w:rPr>
+          <w:sz w:val="16"/>
+          <w:szCs w:val="16"/>
+        </w:rPr>
+        <w:t xml:space="preserve">Dados Desbalanceados—O que são e como lidar com eles | </w:t>
+      </w:r>
+      <w:proofErr w:type="spellStart"/>
+      <w:r>
+        <w:rPr>
+          <w:sz w:val="16"/>
+          <w:szCs w:val="16"/>
+        </w:rPr>
+        <w:t>by</w:t>
+      </w:r>
+      <w:proofErr w:type="spellEnd"/>
+      <w:r>
+        <w:rPr>
+          <w:sz w:val="16"/>
+          <w:szCs w:val="16"/>
+        </w:rPr>
+        <w:t xml:space="preserve"> Felipe </w:t>
+      </w:r>
+      <w:proofErr w:type="spellStart"/>
+      <w:r>
+        <w:rPr>
+          <w:sz w:val="16"/>
+          <w:szCs w:val="16"/>
+        </w:rPr>
+        <w:t>Azank</w:t>
+      </w:r>
+      <w:proofErr w:type="spellEnd"/>
+      <w:r>
+        <w:rPr>
+          <w:sz w:val="16"/>
+          <w:szCs w:val="16"/>
+        </w:rPr>
+        <w:t xml:space="preserve"> | Turing </w:t>
+      </w:r>
+      <w:proofErr w:type="spellStart"/>
+      <w:r>
+        <w:rPr>
+          <w:sz w:val="16"/>
+          <w:szCs w:val="16"/>
+        </w:rPr>
+        <w:t>Talks</w:t>
+      </w:r>
+      <w:proofErr w:type="spellEnd"/>
+      <w:r>
+        <w:rPr>
+          <w:sz w:val="16"/>
+          <w:szCs w:val="16"/>
+        </w:rPr>
+        <w:t xml:space="preserve"> | </w:t>
+      </w:r>
+      <w:proofErr w:type="spellStart"/>
+      <w:r>
+        <w:rPr>
+          <w:sz w:val="16"/>
+          <w:szCs w:val="16"/>
+        </w:rPr>
+        <w:t>Medium</w:t>
+      </w:r>
+      <w:proofErr w:type="spellEnd"/>
+      <w:r>
+        <w:rPr>
+          <w:sz w:val="16"/>
+          <w:szCs w:val="16"/>
+        </w:rPr>
+        <w:t>. ([s.d.]). Recuperado 10 de novembro de 2023, de https://medium.com/turing-talks/dados-desbalanceados-o-que-s%C3%A3o-e-como-evit%C3%A1-los-43df4f49732b</w:t>
+      </w:r>
+    </w:p>
+    <w:p>
+      <w:pPr>
+        <w:pStyle w:val="PargrafodaLista"/>
+        <w:numPr>
+          <w:ilvl w:val="0"/>
+          <w:numId w:val="14"/>
+        </w:numPr>
+        <w:rPr>
+          <w:sz w:val="16"/>
+          <w:szCs w:val="16"/>
+        </w:rPr>
+      </w:pPr>
+      <w:proofErr w:type="spellStart"/>
+      <w:r>
+        <w:rPr>
+          <w:sz w:val="16"/>
+          <w:szCs w:val="16"/>
+        </w:rPr>
+        <w:t>XGBoost</w:t>
+      </w:r>
+      <w:proofErr w:type="spellEnd"/>
+      <w:r>
+        <w:rPr>
+          <w:sz w:val="16"/>
+          <w:szCs w:val="16"/>
+        </w:rPr>
+        <w:t xml:space="preserve"> versus Random Forest | </w:t>
+      </w:r>
+      <w:proofErr w:type="spellStart"/>
+      <w:r>
+        <w:rPr>
+          <w:sz w:val="16"/>
+          <w:szCs w:val="16"/>
+        </w:rPr>
+        <w:t>Qwak</w:t>
+      </w:r>
+      <w:proofErr w:type="spellEnd"/>
+      <w:r>
+        <w:rPr>
+          <w:sz w:val="16"/>
+          <w:szCs w:val="16"/>
+        </w:rPr>
+        <w:t>. ([s.d.]). Recuperado 10 de novembro de 2023, de https://www.qwak.com/post/xgboost-versus-random-forest</w:t>
       </w:r>
     </w:p>
     <w:p>
@@ -14629,102 +15374,16 @@
     </w:lvl>
   </w:abstractNum>
   <w:abstractNum w:abstractNumId="1" w15:restartNumberingAfterBreak="0">
-    <w:nsid w:val="170F4E79"/>
+    <w:nsid w:val="1589707C"/>
     <w:multiLevelType w:val="hybridMultilevel"/>
-    <w:tmpl w:val="9D288BDA"/>
-    <w:lvl w:ilvl="0" w:tplc="04160015">
+    <w:tmpl w:val="8F229834"/>
+    <w:lvl w:ilvl="0" w:tplc="25EAF604">
       <w:start w:val="1"/>
       <w:numFmt w:val="upperLetter"/>
-      <w:lvlText w:val="%1."/>
-      <w:lvlJc w:val="left"/>
-      <w:pPr>
-        <w:ind w:left="947" w:hanging="360"/>
-      </w:pPr>
-    </w:lvl>
-    <w:lvl w:ilvl="1" w:tplc="04160019" w:tentative="1">
-      <w:start w:val="1"/>
-      <w:numFmt w:val="lowerLetter"/>
-      <w:lvlText w:val="%2."/>
-      <w:lvlJc w:val="left"/>
-      <w:pPr>
-        <w:ind w:left="1667" w:hanging="360"/>
-      </w:pPr>
-    </w:lvl>
-    <w:lvl w:ilvl="2" w:tplc="0416001B" w:tentative="1">
-      <w:start w:val="1"/>
-      <w:numFmt w:val="lowerRoman"/>
-      <w:lvlText w:val="%3."/>
-      <w:lvlJc w:val="right"/>
-      <w:pPr>
-        <w:ind w:left="2387" w:hanging="180"/>
-      </w:pPr>
-    </w:lvl>
-    <w:lvl w:ilvl="3" w:tplc="0416000F" w:tentative="1">
-      <w:start w:val="1"/>
-      <w:numFmt w:val="decimal"/>
-      <w:lvlText w:val="%4."/>
-      <w:lvlJc w:val="left"/>
-      <w:pPr>
-        <w:ind w:left="3107" w:hanging="360"/>
-      </w:pPr>
-    </w:lvl>
-    <w:lvl w:ilvl="4" w:tplc="04160019" w:tentative="1">
-      <w:start w:val="1"/>
-      <w:numFmt w:val="lowerLetter"/>
-      <w:lvlText w:val="%5."/>
-      <w:lvlJc w:val="left"/>
-      <w:pPr>
-        <w:ind w:left="3827" w:hanging="360"/>
-      </w:pPr>
-    </w:lvl>
-    <w:lvl w:ilvl="5" w:tplc="0416001B" w:tentative="1">
-      <w:start w:val="1"/>
-      <w:numFmt w:val="lowerRoman"/>
-      <w:lvlText w:val="%6."/>
-      <w:lvlJc w:val="right"/>
-      <w:pPr>
-        <w:ind w:left="4547" w:hanging="180"/>
-      </w:pPr>
-    </w:lvl>
-    <w:lvl w:ilvl="6" w:tplc="0416000F" w:tentative="1">
-      <w:start w:val="1"/>
-      <w:numFmt w:val="decimal"/>
-      <w:lvlText w:val="%7."/>
-      <w:lvlJc w:val="left"/>
-      <w:pPr>
-        <w:ind w:left="5267" w:hanging="360"/>
-      </w:pPr>
-    </w:lvl>
-    <w:lvl w:ilvl="7" w:tplc="04160019" w:tentative="1">
-      <w:start w:val="1"/>
-      <w:numFmt w:val="lowerLetter"/>
-      <w:lvlText w:val="%8."/>
-      <w:lvlJc w:val="left"/>
-      <w:pPr>
-        <w:ind w:left="5987" w:hanging="360"/>
-      </w:pPr>
-    </w:lvl>
-    <w:lvl w:ilvl="8" w:tplc="0416001B" w:tentative="1">
-      <w:start w:val="1"/>
-      <w:numFmt w:val="lowerRoman"/>
-      <w:lvlText w:val="%9."/>
-      <w:lvlJc w:val="right"/>
-      <w:pPr>
-        <w:ind w:left="6707" w:hanging="180"/>
-      </w:pPr>
-    </w:lvl>
-  </w:abstractNum>
-  <w:abstractNum w:abstractNumId="2" w15:restartNumberingAfterBreak="0">
-    <w:nsid w:val="1D127D64"/>
-    <w:multiLevelType w:val="hybridMultilevel"/>
-    <w:tmpl w:val="61349FE2"/>
-    <w:lvl w:ilvl="0" w:tplc="075835E0">
-      <w:start w:val="1"/>
-      <w:numFmt w:val="decimal"/>
       <w:lvlText w:val="%1)"/>
       <w:lvlJc w:val="left"/>
       <w:pPr>
-        <w:ind w:left="587" w:hanging="360"/>
+        <w:ind w:left="705" w:hanging="360"/>
       </w:pPr>
       <w:rPr>
         <w:rFonts w:hint="default"/>
@@ -14736,7 +15395,7 @@
       <w:lvlText w:val="%2."/>
       <w:lvlJc w:val="left"/>
       <w:pPr>
-        <w:ind w:left="1307" w:hanging="360"/>
+        <w:ind w:left="1425" w:hanging="360"/>
       </w:pPr>
     </w:lvl>
     <w:lvl w:ilvl="2" w:tplc="0416001B" w:tentative="1">
@@ -14745,7 +15404,7 @@
       <w:lvlText w:val="%3."/>
       <w:lvlJc w:val="right"/>
       <w:pPr>
-        <w:ind w:left="2027" w:hanging="180"/>
+        <w:ind w:left="2145" w:hanging="180"/>
       </w:pPr>
     </w:lvl>
     <w:lvl w:ilvl="3" w:tplc="0416000F" w:tentative="1">
@@ -14754,7 +15413,7 @@
       <w:lvlText w:val="%4."/>
       <w:lvlJc w:val="left"/>
       <w:pPr>
-        <w:ind w:left="2747" w:hanging="360"/>
+        <w:ind w:left="2865" w:hanging="360"/>
       </w:pPr>
     </w:lvl>
     <w:lvl w:ilvl="4" w:tplc="04160019" w:tentative="1">
@@ -14763,7 +15422,7 @@
       <w:lvlText w:val="%5."/>
       <w:lvlJc w:val="left"/>
       <w:pPr>
-        <w:ind w:left="3467" w:hanging="360"/>
+        <w:ind w:left="3585" w:hanging="360"/>
       </w:pPr>
     </w:lvl>
     <w:lvl w:ilvl="5" w:tplc="0416001B" w:tentative="1">
@@ -14772,7 +15431,7 @@
       <w:lvlText w:val="%6."/>
       <w:lvlJc w:val="right"/>
       <w:pPr>
-        <w:ind w:left="4187" w:hanging="180"/>
+        <w:ind w:left="4305" w:hanging="180"/>
       </w:pPr>
     </w:lvl>
     <w:lvl w:ilvl="6" w:tplc="0416000F" w:tentative="1">
@@ -14781,7 +15440,7 @@
       <w:lvlText w:val="%7."/>
       <w:lvlJc w:val="left"/>
       <w:pPr>
-        <w:ind w:left="4907" w:hanging="360"/>
+        <w:ind w:left="5025" w:hanging="360"/>
       </w:pPr>
     </w:lvl>
     <w:lvl w:ilvl="7" w:tplc="04160019" w:tentative="1">
@@ -14790,7 +15449,7 @@
       <w:lvlText w:val="%8."/>
       <w:lvlJc w:val="left"/>
       <w:pPr>
-        <w:ind w:left="5627" w:hanging="360"/>
+        <w:ind w:left="5745" w:hanging="360"/>
       </w:pPr>
     </w:lvl>
     <w:lvl w:ilvl="8" w:tplc="0416001B" w:tentative="1">
@@ -14799,11 +15458,186 @@
       <w:lvlText w:val="%9."/>
       <w:lvlJc w:val="right"/>
       <w:pPr>
-        <w:ind w:left="6347" w:hanging="180"/>
+        <w:ind w:left="6465" w:hanging="180"/>
+      </w:pPr>
+    </w:lvl>
+  </w:abstractNum>
+  <w:abstractNum w:abstractNumId="2" w15:restartNumberingAfterBreak="0">
+    <w:nsid w:val="170F4E79"/>
+    <w:multiLevelType w:val="hybridMultilevel"/>
+    <w:tmpl w:val="9D288BDA"/>
+    <w:lvl w:ilvl="0" w:tplc="04160015">
+      <w:start w:val="1"/>
+      <w:numFmt w:val="upperLetter"/>
+      <w:lvlText w:val="%1."/>
+      <w:lvlJc w:val="left"/>
+      <w:pPr>
+        <w:ind w:left="947" w:hanging="360"/>
+      </w:pPr>
+    </w:lvl>
+    <w:lvl w:ilvl="1" w:tplc="04160019" w:tentative="1">
+      <w:start w:val="1"/>
+      <w:numFmt w:val="lowerLetter"/>
+      <w:lvlText w:val="%2."/>
+      <w:lvlJc w:val="left"/>
+      <w:pPr>
+        <w:ind w:left="1667" w:hanging="360"/>
+      </w:pPr>
+    </w:lvl>
+    <w:lvl w:ilvl="2" w:tplc="0416001B" w:tentative="1">
+      <w:start w:val="1"/>
+      <w:numFmt w:val="lowerRoman"/>
+      <w:lvlText w:val="%3."/>
+      <w:lvlJc w:val="right"/>
+      <w:pPr>
+        <w:ind w:left="2387" w:hanging="180"/>
+      </w:pPr>
+    </w:lvl>
+    <w:lvl w:ilvl="3" w:tplc="0416000F" w:tentative="1">
+      <w:start w:val="1"/>
+      <w:numFmt w:val="decimal"/>
+      <w:lvlText w:val="%4."/>
+      <w:lvlJc w:val="left"/>
+      <w:pPr>
+        <w:ind w:left="3107" w:hanging="360"/>
+      </w:pPr>
+    </w:lvl>
+    <w:lvl w:ilvl="4" w:tplc="04160019" w:tentative="1">
+      <w:start w:val="1"/>
+      <w:numFmt w:val="lowerLetter"/>
+      <w:lvlText w:val="%5."/>
+      <w:lvlJc w:val="left"/>
+      <w:pPr>
+        <w:ind w:left="3827" w:hanging="360"/>
+      </w:pPr>
+    </w:lvl>
+    <w:lvl w:ilvl="5" w:tplc="0416001B" w:tentative="1">
+      <w:start w:val="1"/>
+      <w:numFmt w:val="lowerRoman"/>
+      <w:lvlText w:val="%6."/>
+      <w:lvlJc w:val="right"/>
+      <w:pPr>
+        <w:ind w:left="4547" w:hanging="180"/>
+      </w:pPr>
+    </w:lvl>
+    <w:lvl w:ilvl="6" w:tplc="0416000F" w:tentative="1">
+      <w:start w:val="1"/>
+      <w:numFmt w:val="decimal"/>
+      <w:lvlText w:val="%7."/>
+      <w:lvlJc w:val="left"/>
+      <w:pPr>
+        <w:ind w:left="5267" w:hanging="360"/>
+      </w:pPr>
+    </w:lvl>
+    <w:lvl w:ilvl="7" w:tplc="04160019" w:tentative="1">
+      <w:start w:val="1"/>
+      <w:numFmt w:val="lowerLetter"/>
+      <w:lvlText w:val="%8."/>
+      <w:lvlJc w:val="left"/>
+      <w:pPr>
+        <w:ind w:left="5987" w:hanging="360"/>
+      </w:pPr>
+    </w:lvl>
+    <w:lvl w:ilvl="8" w:tplc="0416001B" w:tentative="1">
+      <w:start w:val="1"/>
+      <w:numFmt w:val="lowerRoman"/>
+      <w:lvlText w:val="%9."/>
+      <w:lvlJc w:val="right"/>
+      <w:pPr>
+        <w:ind w:left="6707" w:hanging="180"/>
       </w:pPr>
     </w:lvl>
   </w:abstractNum>
   <w:abstractNum w:abstractNumId="3" w15:restartNumberingAfterBreak="0">
+    <w:nsid w:val="1D127D64"/>
+    <w:multiLevelType w:val="hybridMultilevel"/>
+    <w:tmpl w:val="61349FE2"/>
+    <w:lvl w:ilvl="0" w:tplc="075835E0">
+      <w:start w:val="1"/>
+      <w:numFmt w:val="decimal"/>
+      <w:lvlText w:val="%1)"/>
+      <w:lvlJc w:val="left"/>
+      <w:pPr>
+        <w:ind w:left="587" w:hanging="360"/>
+      </w:pPr>
+      <w:rPr>
+        <w:rFonts w:hint="default"/>
+      </w:rPr>
+    </w:lvl>
+    <w:lvl w:ilvl="1" w:tplc="04160019" w:tentative="1">
+      <w:start w:val="1"/>
+      <w:numFmt w:val="lowerLetter"/>
+      <w:lvlText w:val="%2."/>
+      <w:lvlJc w:val="left"/>
+      <w:pPr>
+        <w:ind w:left="1307" w:hanging="360"/>
+      </w:pPr>
+    </w:lvl>
+    <w:lvl w:ilvl="2" w:tplc="0416001B" w:tentative="1">
+      <w:start w:val="1"/>
+      <w:numFmt w:val="lowerRoman"/>
+      <w:lvlText w:val="%3."/>
+      <w:lvlJc w:val="right"/>
+      <w:pPr>
+        <w:ind w:left="2027" w:hanging="180"/>
+      </w:pPr>
+    </w:lvl>
+    <w:lvl w:ilvl="3" w:tplc="0416000F" w:tentative="1">
+      <w:start w:val="1"/>
+      <w:numFmt w:val="decimal"/>
+      <w:lvlText w:val="%4."/>
+      <w:lvlJc w:val="left"/>
+      <w:pPr>
+        <w:ind w:left="2747" w:hanging="360"/>
+      </w:pPr>
+    </w:lvl>
+    <w:lvl w:ilvl="4" w:tplc="04160019" w:tentative="1">
+      <w:start w:val="1"/>
+      <w:numFmt w:val="lowerLetter"/>
+      <w:lvlText w:val="%5."/>
+      <w:lvlJc w:val="left"/>
+      <w:pPr>
+        <w:ind w:left="3467" w:hanging="360"/>
+      </w:pPr>
+    </w:lvl>
+    <w:lvl w:ilvl="5" w:tplc="0416001B" w:tentative="1">
+      <w:start w:val="1"/>
+      <w:numFmt w:val="lowerRoman"/>
+      <w:lvlText w:val="%6."/>
+      <w:lvlJc w:val="right"/>
+      <w:pPr>
+        <w:ind w:left="4187" w:hanging="180"/>
+      </w:pPr>
+    </w:lvl>
+    <w:lvl w:ilvl="6" w:tplc="0416000F" w:tentative="1">
+      <w:start w:val="1"/>
+      <w:numFmt w:val="decimal"/>
+      <w:lvlText w:val="%7."/>
+      <w:lvlJc w:val="left"/>
+      <w:pPr>
+        <w:ind w:left="4907" w:hanging="360"/>
+      </w:pPr>
+    </w:lvl>
+    <w:lvl w:ilvl="7" w:tplc="04160019" w:tentative="1">
+      <w:start w:val="1"/>
+      <w:numFmt w:val="lowerLetter"/>
+      <w:lvlText w:val="%8."/>
+      <w:lvlJc w:val="left"/>
+      <w:pPr>
+        <w:ind w:left="5627" w:hanging="360"/>
+      </w:pPr>
+    </w:lvl>
+    <w:lvl w:ilvl="8" w:tplc="0416001B" w:tentative="1">
+      <w:start w:val="1"/>
+      <w:numFmt w:val="lowerRoman"/>
+      <w:lvlText w:val="%9."/>
+      <w:lvlJc w:val="right"/>
+      <w:pPr>
+        <w:ind w:left="6347" w:hanging="180"/>
+      </w:pPr>
+    </w:lvl>
+  </w:abstractNum>
+  <w:abstractNum w:abstractNumId="4" w15:restartNumberingAfterBreak="0">
     <w:nsid w:val="1EA434A6"/>
     <w:multiLevelType w:val="hybridMultilevel"/>
     <w:tmpl w:val="C798CE6C"/>
@@ -14889,7 +15723,7 @@
       </w:pPr>
     </w:lvl>
   </w:abstractNum>
-  <w:abstractNum w:abstractNumId="4" w15:restartNumberingAfterBreak="0">
+  <w:abstractNum w:abstractNumId="5" w15:restartNumberingAfterBreak="0">
     <w:nsid w:val="1EEC75D6"/>
     <w:multiLevelType w:val="hybridMultilevel"/>
     <w:tmpl w:val="E9D2A514"/>
@@ -14975,7 +15809,7 @@
       </w:pPr>
     </w:lvl>
   </w:abstractNum>
-  <w:abstractNum w:abstractNumId="5" w15:restartNumberingAfterBreak="0">
+  <w:abstractNum w:abstractNumId="6" w15:restartNumberingAfterBreak="0">
     <w:nsid w:val="20540189"/>
     <w:multiLevelType w:val="hybridMultilevel"/>
     <w:tmpl w:val="5E8A586A"/>
@@ -15061,7 +15895,7 @@
       </w:pPr>
     </w:lvl>
   </w:abstractNum>
-  <w:abstractNum w:abstractNumId="6" w15:restartNumberingAfterBreak="0">
+  <w:abstractNum w:abstractNumId="7" w15:restartNumberingAfterBreak="0">
     <w:nsid w:val="227D3CE2"/>
     <w:multiLevelType w:val="hybridMultilevel"/>
     <w:tmpl w:val="5E8A586A"/>
@@ -15147,7 +15981,7 @@
       </w:pPr>
     </w:lvl>
   </w:abstractNum>
-  <w:abstractNum w:abstractNumId="7" w15:restartNumberingAfterBreak="0">
+  <w:abstractNum w:abstractNumId="8" w15:restartNumberingAfterBreak="0">
     <w:nsid w:val="22AB32CD"/>
     <w:multiLevelType w:val="multilevel"/>
     <w:tmpl w:val="4A5C1D4C"/>
@@ -15233,7 +16067,7 @@
       </w:pPr>
     </w:lvl>
   </w:abstractNum>
-  <w:abstractNum w:abstractNumId="8" w15:restartNumberingAfterBreak="0">
+  <w:abstractNum w:abstractNumId="9" w15:restartNumberingAfterBreak="0">
     <w:nsid w:val="3A731E02"/>
     <w:multiLevelType w:val="hybridMultilevel"/>
     <w:tmpl w:val="874CF446"/>
@@ -15323,7 +16157,7 @@
       </w:pPr>
     </w:lvl>
   </w:abstractNum>
-  <w:abstractNum w:abstractNumId="9" w15:restartNumberingAfterBreak="0">
+  <w:abstractNum w:abstractNumId="10" w15:restartNumberingAfterBreak="0">
     <w:nsid w:val="41563D23"/>
     <w:multiLevelType w:val="hybridMultilevel"/>
     <w:tmpl w:val="B84245A8"/>
@@ -15412,7 +16246,7 @@
       </w:pPr>
     </w:lvl>
   </w:abstractNum>
-  <w:abstractNum w:abstractNumId="10" w15:restartNumberingAfterBreak="0">
+  <w:abstractNum w:abstractNumId="11" w15:restartNumberingAfterBreak="0">
     <w:nsid w:val="511D7E7F"/>
     <w:multiLevelType w:val="hybridMultilevel"/>
     <w:tmpl w:val="A1921128"/>
@@ -15501,7 +16335,7 @@
       </w:pPr>
     </w:lvl>
   </w:abstractNum>
-  <w:abstractNum w:abstractNumId="11" w15:restartNumberingAfterBreak="0">
+  <w:abstractNum w:abstractNumId="12" w15:restartNumberingAfterBreak="0">
     <w:nsid w:val="59334010"/>
     <w:multiLevelType w:val="hybridMultilevel"/>
     <w:tmpl w:val="89809CCC"/>
@@ -15590,7 +16424,7 @@
       </w:pPr>
     </w:lvl>
   </w:abstractNum>
-  <w:abstractNum w:abstractNumId="12" w15:restartNumberingAfterBreak="0">
+  <w:abstractNum w:abstractNumId="13" w15:restartNumberingAfterBreak="0">
     <w:nsid w:val="5ED3147E"/>
     <w:multiLevelType w:val="multilevel"/>
     <w:tmpl w:val="92BE0FA0"/>
@@ -15679,7 +16513,7 @@
       </w:pPr>
     </w:lvl>
   </w:abstractNum>
-  <w:abstractNum w:abstractNumId="13" w15:restartNumberingAfterBreak="0">
+  <w:abstractNum w:abstractNumId="14" w15:restartNumberingAfterBreak="0">
     <w:nsid w:val="72A579AE"/>
     <w:multiLevelType w:val="multilevel"/>
     <w:tmpl w:val="B16A9D94"/>
@@ -15766,46 +16600,49 @@
     </w:lvl>
   </w:abstractNum>
   <w:num w:numId="1" w16cid:durableId="1715959259">
-    <w:abstractNumId w:val="7"/>
+    <w:abstractNumId w:val="8"/>
   </w:num>
   <w:num w:numId="2" w16cid:durableId="881138259">
+    <w:abstractNumId w:val="14"/>
+  </w:num>
+  <w:num w:numId="3" w16cid:durableId="578683282">
     <w:abstractNumId w:val="13"/>
   </w:num>
-  <w:num w:numId="3" w16cid:durableId="578683282">
-    <w:abstractNumId w:val="12"/>
-  </w:num>
   <w:num w:numId="4" w16cid:durableId="974261175">
-    <w:abstractNumId w:val="1"/>
+    <w:abstractNumId w:val="2"/>
   </w:num>
   <w:num w:numId="5" w16cid:durableId="1024863302">
-    <w:abstractNumId w:val="8"/>
+    <w:abstractNumId w:val="9"/>
   </w:num>
   <w:num w:numId="6" w16cid:durableId="1665428634">
-    <w:abstractNumId w:val="5"/>
+    <w:abstractNumId w:val="6"/>
   </w:num>
   <w:num w:numId="7" w16cid:durableId="1832016225">
-    <w:abstractNumId w:val="6"/>
+    <w:abstractNumId w:val="7"/>
   </w:num>
   <w:num w:numId="8" w16cid:durableId="1875799841">
     <w:abstractNumId w:val="0"/>
   </w:num>
   <w:num w:numId="9" w16cid:durableId="1346396060">
+    <w:abstractNumId w:val="11"/>
+  </w:num>
+  <w:num w:numId="10" w16cid:durableId="32459866">
     <w:abstractNumId w:val="10"/>
   </w:num>
-  <w:num w:numId="10" w16cid:durableId="32459866">
-    <w:abstractNumId w:val="9"/>
+  <w:num w:numId="11" w16cid:durableId="1661301317">
+    <w:abstractNumId w:val="5"/>
   </w:num>
-  <w:num w:numId="11" w16cid:durableId="1661301317">
+  <w:num w:numId="12" w16cid:durableId="500124310">
     <w:abstractNumId w:val="4"/>
   </w:num>
-  <w:num w:numId="12" w16cid:durableId="500124310">
+  <w:num w:numId="13" w16cid:durableId="1378431488">
+    <w:abstractNumId w:val="12"/>
+  </w:num>
+  <w:num w:numId="14" w16cid:durableId="1248812001">
     <w:abstractNumId w:val="3"/>
   </w:num>
-  <w:num w:numId="13" w16cid:durableId="1378431488">
-    <w:abstractNumId w:val="11"/>
-  </w:num>
-  <w:num w:numId="14" w16cid:durableId="1248812001">
-    <w:abstractNumId w:val="2"/>
+  <w:num w:numId="15" w16cid:durableId="630939287">
+    <w:abstractNumId w:val="1"/>
   </w:num>
 </w:numbering>
 </file>
@@ -16211,7 +17048,7 @@
   <w:style w:type="paragraph" w:default="1" w:styleId="Normal">
     <w:name w:val="Normal"/>
     <w:qFormat/>
-    <w:rsid w:val="00C2271D"/>
+    <w:rsid w:val="00645D17"/>
   </w:style>
   <w:style w:type="paragraph" w:styleId="Ttulo1">
     <w:name w:val="heading 1"/>
